--- a/LearningApi/RingProjectionAlgorithm/Documentation/Dimension Reduction by Ring Projection Pipeline Module.docx
+++ b/LearningApi/RingProjectionAlgorithm/Documentation/Dimension Reduction by Ring Projection Pipeline Module.docx
@@ -1,14 +1,12 @@
 
 <file path=word/document.xml><?xml version="1.0" encoding="utf-8"?>
-<w:document xmlns:wpc="http://schemas.microsoft.com/office/word/2010/wordprocessingCanvas" xmlns:cx="http://schemas.microsoft.com/office/drawing/2014/chartex" xmlns:mc="http://schemas.openxmlformats.org/markup-compatibility/2006" xmlns:o="urn:schemas-microsoft-com:office:office" xmlns:r="http://schemas.openxmlformats.org/officeDocument/2006/relationships" xmlns:m="http://schemas.openxmlformats.org/officeDocument/2006/math" xmlns:v="urn:schemas-microsoft-com:vml" xmlns:wp14="http://schemas.microsoft.com/office/word/2010/wordprocessingDrawing" xmlns:wp="http://schemas.openxmlformats.org/drawingml/2006/wordprocessingDrawing" xmlns:w10="urn:schemas-microsoft-com:office:word" xmlns:w="http://schemas.openxmlformats.org/wordprocessingml/2006/main" xmlns:w14="http://schemas.microsoft.com/office/word/2010/wordml" xmlns:w15="http://schemas.microsoft.com/office/word/2012/wordml" xmlns:w16se="http://schemas.microsoft.com/office/word/2015/wordml/symex" xmlns:wpg="http://schemas.microsoft.com/office/word/2010/wordprocessingGroup" xmlns:wpi="http://schemas.microsoft.com/office/word/2010/wordprocessingInk" xmlns:wne="http://schemas.microsoft.com/office/word/2006/wordml" xmlns:wps="http://schemas.microsoft.com/office/word/2010/wordprocessingShape" mc:Ignorable="w14 w15 w16se wp14">
+<w:document xmlns:wpc="http://schemas.microsoft.com/office/word/2010/wordprocessingCanvas" xmlns:cx="http://schemas.microsoft.com/office/drawing/2014/chartex" xmlns:cx1="http://schemas.microsoft.com/office/drawing/2015/9/8/chartex" xmlns:cx2="http://schemas.microsoft.com/office/drawing/2015/10/21/chartex" xmlns:cx3="http://schemas.microsoft.com/office/drawing/2016/5/9/chartex" xmlns:cx4="http://schemas.microsoft.com/office/drawing/2016/5/10/chartex" xmlns:cx5="http://schemas.microsoft.com/office/drawing/2016/5/11/chartex" xmlns:cx6="http://schemas.microsoft.com/office/drawing/2016/5/12/chartex" xmlns:cx7="http://schemas.microsoft.com/office/drawing/2016/5/13/chartex" xmlns:cx8="http://schemas.microsoft.com/office/drawing/2016/5/14/chartex" xmlns:mc="http://schemas.openxmlformats.org/markup-compatibility/2006" xmlns:aink="http://schemas.microsoft.com/office/drawing/2016/ink" xmlns:am3d="http://schemas.microsoft.com/office/drawing/2017/model3d" xmlns:o="urn:schemas-microsoft-com:office:office" xmlns:r="http://schemas.openxmlformats.org/officeDocument/2006/relationships" xmlns:m="http://schemas.openxmlformats.org/officeDocument/2006/math" xmlns:v="urn:schemas-microsoft-com:vml" xmlns:wp14="http://schemas.microsoft.com/office/word/2010/wordprocessingDrawing" xmlns:wp="http://schemas.openxmlformats.org/drawingml/2006/wordprocessingDrawing" xmlns:w10="urn:schemas-microsoft-com:office:word" xmlns:w="http://schemas.openxmlformats.org/wordprocessingml/2006/main" xmlns:w14="http://schemas.microsoft.com/office/word/2010/wordml" xmlns:w15="http://schemas.microsoft.com/office/word/2012/wordml" xmlns:w16cid="http://schemas.microsoft.com/office/word/2016/wordml/cid" xmlns:w16se="http://schemas.microsoft.com/office/word/2015/wordml/symex" xmlns:wpg="http://schemas.microsoft.com/office/word/2010/wordprocessingGroup" xmlns:wpi="http://schemas.microsoft.com/office/word/2010/wordprocessingInk" xmlns:wne="http://schemas.microsoft.com/office/word/2006/wordml" xmlns:wps="http://schemas.microsoft.com/office/word/2010/wordprocessingShape" mc:Ignorable="w14 w15 w16se w16cid wp14">
   <w:body>
     <w:p>
       <w:pPr>
         <w:pStyle w:val="papertitle"/>
         <w:spacing w:before="100" w:beforeAutospacing="1" w:after="100" w:afterAutospacing="1"/>
       </w:pPr>
-      <w:bookmarkStart w:id="0" w:name="_GoBack"/>
-      <w:bookmarkEnd w:id="0"/>
       <w:r>
         <w:t>Dimension Reduction by Ring Projection Pipeline Module</w:t>
       </w:r>
@@ -56,7 +54,6 @@
           <w:sz w:val="18"/>
           <w:szCs w:val="18"/>
         </w:rPr>
-        <w:lastRenderedPageBreak/>
         <w:br w:type="column"/>
       </w:r>
       <w:r>
@@ -64,25 +61,7 @@
           <w:sz w:val="18"/>
           <w:szCs w:val="18"/>
         </w:rPr>
-        <w:lastRenderedPageBreak/>
-        <w:t>Bui Nhat Quang - 1148709</w:t>
-      </w:r>
-    </w:p>
-    <w:p>
-      <w:pPr>
-        <w:pStyle w:val="Author"/>
-        <w:spacing w:before="0"/>
-        <w:rPr>
-          <w:sz w:val="18"/>
-          <w:szCs w:val="18"/>
-        </w:rPr>
-      </w:pPr>
-      <w:r>
-        <w:rPr>
-          <w:sz w:val="18"/>
-          <w:szCs w:val="18"/>
-        </w:rPr>
-        <w:t>buinhatquang31011996@gmail.com</w:t>
+        <w:t>Bui Nhat Quang</w:t>
       </w:r>
     </w:p>
     <w:p>
@@ -124,7 +103,6 @@
         </w:sectPr>
       </w:pPr>
       <w:r>
-        <w:lastRenderedPageBreak/>
         <w:br w:type="column"/>
       </w:r>
     </w:p>
@@ -141,14 +119,29 @@
           <w:i/>
           <w:iCs/>
         </w:rPr>
-        <w:lastRenderedPageBreak/>
         <w:t>Abstract</w:t>
       </w:r>
       <w:r>
         <w:t>—</w:t>
       </w:r>
       <w:r>
-        <w:t>The size-orientation-invariance aspect contributes an essential part in pattern recognition. It has various applications in computer vision, character recognition. Ring-Projected algorithm is introduced to tackle the rotation variance problem. This algorithm is implemented as pipeline module of LearningAPI - Machine Learning libraries running on top of .NET Core. By projecting binarized contents of the image to circles, the output function is rotation-invariant. Furthermore, Unit test is conducted to verify this characteristic of the algorithm. This will simplify the recognition process which it can treat all the different-orientation characters as resemble characters. Also, since the data size is reduced, the process becomes faster. This algorithm can be expanded to object recognition rather than only character recognition.</w:t>
+        <w:t xml:space="preserve">The size-orientation-invariance aspect contributes an essential part in pattern recognition. It has various applications in computer vision, character recognition. Ring-Projected algorithm is introduced to tackle the rotation variance problem. This algorithm is implemented as pipeline module of </w:t>
+      </w:r>
+      <w:proofErr w:type="spellStart"/>
+      <w:r>
+        <w:t>LearningAPI</w:t>
+      </w:r>
+      <w:proofErr w:type="spellEnd"/>
+      <w:r>
+        <w:t xml:space="preserve"> - </w:t>
+      </w:r>
+      <w:bookmarkStart w:id="0" w:name="_Hlk1669512"/>
+      <w:r>
+        <w:t>Machine Learning libraries running on top of .NET Core.</w:t>
+      </w:r>
+      <w:bookmarkEnd w:id="0"/>
+      <w:r>
+        <w:t xml:space="preserve"> By projecting binarized contents of the image to circles, the output function is rotation-invariant. Furthermore, Unit test is conducted to verify this characteristic of the algorithm. This will simplify the recognition process which it can treat all the different-orientation characters as resemble characters. Also, since the data size is reduced, the process becomes faster. This algorithm can be expanded to object recognition rather than only character recognition.</w:t>
       </w:r>
     </w:p>
     <w:p>
@@ -156,7 +149,15 @@
         <w:pStyle w:val="Abstract"/>
       </w:pPr>
       <w:r>
-        <w:t>Keywords—pattern recognition, Ring-Projected Algorithm, rotation-invariant, LearningAPI, .NET Core.</w:t>
+        <w:t xml:space="preserve">Keywords—pattern recognition, Ring-Projected Algorithm, rotation-invariant, </w:t>
+      </w:r>
+      <w:proofErr w:type="spellStart"/>
+      <w:r>
+        <w:t>LearningAPI</w:t>
+      </w:r>
+      <w:proofErr w:type="spellEnd"/>
+      <w:r>
+        <w:t>, .NET Core.</w:t>
       </w:r>
     </w:p>
     <w:p>
@@ -173,66 +174,83 @@
     <w:p>
       <w:pPr>
         <w:pStyle w:val="BodyText"/>
-      </w:pPr>
-      <w:r>
-        <w:t xml:space="preserve">Ring Projection is a dimensional reduction method used in image recognition. The method converts two dimensional image into one dimensional function. The objective of this project is to implement the Ring-Projected </w:t>
-      </w:r>
-      <w:r>
-        <w:t xml:space="preserve">algorithm as a </w:t>
-      </w:r>
-      <w:r>
-        <w:t>Pipeline Module</w:t>
-      </w:r>
-      <w:r>
-        <w:t xml:space="preserve"> of LearningAPI</w:t>
-      </w:r>
-      <w:r>
+        <w:spacing w:line="240" w:lineRule="auto"/>
+        <w:ind w:firstLine="289"/>
+      </w:pPr>
+      <w:r>
+        <w:t>Ring Projection is a dimensional reduction method used in image recognition. The method converts two dimensional image into one dimensional function.</w:t>
+      </w:r>
+      <w:r>
+        <w:rPr>
+          <w:lang w:val="en-US"/>
+        </w:rPr>
+        <w:t xml:space="preserve"> This method is implemented as part of </w:t>
+      </w:r>
+      <w:proofErr w:type="spellStart"/>
+      <w:r>
+        <w:rPr>
+          <w:lang w:val="en-US"/>
+        </w:rPr>
+        <w:t>LearningAPI</w:t>
+      </w:r>
+      <w:proofErr w:type="spellEnd"/>
+      <w:r>
+        <w:rPr>
+          <w:lang w:val="en-US"/>
+        </w:rPr>
         <w:t xml:space="preserve"> </w:t>
       </w:r>
       <w:r>
-        <w:t>- Machine Learning</w:t>
-      </w:r>
-      <w:r>
-        <w:t xml:space="preserve"> Foundation on top of .NET Core</w:t>
-      </w:r>
-      <w:r>
-        <w:rPr>
-          <w:noProof/>
+        <w:rPr>
           <w:lang w:val="en-US"/>
         </w:rPr>
-        <w:t xml:space="preserve"> </w:t>
+        <w:t xml:space="preserve">Machine Learning </w:t>
+      </w:r>
+      <w:r>
+        <w:rPr>
+          <w:lang w:val="en-US"/>
+        </w:rPr>
+        <w:t>Foundation</w:t>
+      </w:r>
+      <w:r>
+        <w:rPr>
+          <w:lang w:val="en-US"/>
+        </w:rPr>
+        <w:t xml:space="preserve"> running on top of .NET Core</w:t>
       </w:r>
       <w:sdt>
         <w:sdtPr>
           <w:rPr>
-            <w:noProof/>
             <w:lang w:val="en-US"/>
           </w:rPr>
-          <w:id w:val="1591813190"/>
+          <w:id w:val="-1063638691"/>
           <w:citation/>
         </w:sdtPr>
-        <w:sdtEndPr/>
         <w:sdtContent>
           <w:r>
             <w:rPr>
-              <w:noProof/>
               <w:lang w:val="en-US"/>
             </w:rPr>
             <w:fldChar w:fldCharType="begin"/>
           </w:r>
           <w:r>
             <w:rPr>
-              <w:noProof/>
               <w:lang w:val="en-US"/>
             </w:rPr>
             <w:instrText xml:space="preserve"> CITATION LearningAPI \l 1033 </w:instrText>
           </w:r>
           <w:r>
             <w:rPr>
+              <w:lang w:val="en-US"/>
+            </w:rPr>
+            <w:fldChar w:fldCharType="separate"/>
+          </w:r>
+          <w:r>
+            <w:rPr>
               <w:noProof/>
               <w:lang w:val="en-US"/>
             </w:rPr>
-            <w:fldChar w:fldCharType="separate"/>
+            <w:t xml:space="preserve"> </w:t>
           </w:r>
           <w:r>
             <w:rPr>
@@ -243,7 +261,6 @@
           </w:r>
           <w:r>
             <w:rPr>
-              <w:noProof/>
               <w:lang w:val="en-US"/>
             </w:rPr>
             <w:fldChar w:fldCharType="end"/>
@@ -251,16 +268,55 @@
         </w:sdtContent>
       </w:sdt>
       <w:r>
+        <w:rPr>
+          <w:lang w:val="en-US"/>
+        </w:rPr>
         <w:t>.</w:t>
       </w:r>
       <w:r>
         <w:t xml:space="preserve"> </w:t>
       </w:r>
       <w:r>
-        <w:t>Beside implement RingProjection</w:t>
-      </w:r>
-      <w:r>
-        <w:t>Module, there are others pipeline modules that are also implemented for reporting the result as CSV file and to carry out the algorithm evaluation with certain test images and MNIST dataset of handwritten digits. The rest of the report</w:t>
+        <w:t>Beside implement</w:t>
+      </w:r>
+      <w:r>
+        <w:rPr>
+          <w:lang w:val="en-US"/>
+        </w:rPr>
+        <w:t>ing</w:t>
+      </w:r>
+      <w:r>
+        <w:t xml:space="preserve"> </w:t>
+      </w:r>
+      <w:proofErr w:type="spellStart"/>
+      <w:r>
+        <w:rPr>
+          <w:rFonts w:ascii="Consolas" w:eastAsiaTheme="minorEastAsia" w:hAnsi="Consolas" w:cs="Consolas"/>
+          <w:color w:val="000000"/>
+          <w:szCs w:val="19"/>
+        </w:rPr>
+        <w:t>RingProjection</w:t>
+      </w:r>
+      <w:r>
+        <w:rPr>
+          <w:rFonts w:ascii="Consolas" w:eastAsiaTheme="minorEastAsia" w:hAnsi="Consolas" w:cs="Consolas"/>
+          <w:color w:val="000000"/>
+          <w:szCs w:val="19"/>
+          <w:lang w:val="en-US"/>
+        </w:rPr>
+        <w:t>Pipeline</w:t>
+      </w:r>
+      <w:proofErr w:type="spellEnd"/>
+      <w:r>
+        <w:rPr>
+          <w:rFonts w:ascii="Consolas" w:eastAsiaTheme="minorEastAsia" w:hAnsi="Consolas" w:cs="Consolas"/>
+          <w:color w:val="000000"/>
+          <w:szCs w:val="19"/>
+        </w:rPr>
+        <w:t>Module</w:t>
+      </w:r>
+      <w:r>
+        <w:t>, there are others pipeline modules that are also implemented for reporting the result as CSV file and to carry out the algorithm evaluation with certain test images and MNIST dataset of handwritten digits. The rest of the report</w:t>
       </w:r>
       <w:r>
         <w:t xml:space="preserve"> is organized as follows</w:t>
@@ -302,7 +358,15 @@
         <w:t>. Finally, the conclusion gives a summary and future development of</w:t>
       </w:r>
       <w:r>
-        <w:t xml:space="preserve"> Ring-Projected algorithm as part of LearningAPI.</w:t>
+        <w:t xml:space="preserve"> Ring-Projected algorithm as part of </w:t>
+      </w:r>
+      <w:proofErr w:type="spellStart"/>
+      <w:r>
+        <w:t>LearningAPI</w:t>
+      </w:r>
+      <w:proofErr w:type="spellEnd"/>
+      <w:r>
+        <w:t>.</w:t>
       </w:r>
     </w:p>
     <w:p>
@@ -328,6 +392,9 @@
       </w:pPr>
       <w:r>
         <w:t>It is required to centralize the 2D-pattern to the image by its center of mass, normalize the size, and convert to binary before applying the Ring-Projected algorithm. Suppose a two dimensional pattern such as an alphanumeric symbol has been represented in a binary image where the origin of the Cartesian coordinate is placed at the center of mass of the pattern. The image can be represented as follow</w:t>
+      </w:r>
+      <w:r>
+        <w:t>:</w:t>
       </w:r>
     </w:p>
     <w:p>
@@ -358,7 +425,7 @@
           <v:shape id="_x0000_i1025" type="#_x0000_t75" style="width:104.25pt;height:30.85pt" o:ole="">
             <v:imagedata r:id="rId10" o:title=""/>
           </v:shape>
-          <o:OLEObject Type="Embed" ProgID="Equation.DSMT4" ShapeID="_x0000_i1025" DrawAspect="Content" ObjectID="_1611996326" r:id="rId11"/>
+          <o:OLEObject Type="Embed" ProgID="Equation.DSMT4" ShapeID="_x0000_i1025" DrawAspect="Content" ObjectID="_1612283064" r:id="rId11"/>
         </w:object>
       </w:r>
     </w:p>
@@ -379,7 +446,7 @@
           <v:shape id="_x0000_i1026" type="#_x0000_t75" style="width:164.1pt;height:30.85pt" o:ole="">
             <v:imagedata r:id="rId12" o:title=""/>
           </v:shape>
-          <o:OLEObject Type="Embed" ProgID="Equation.DSMT4" ShapeID="_x0000_i1026" DrawAspect="Content" ObjectID="_1611996327" r:id="rId13"/>
+          <o:OLEObject Type="Embed" ProgID="Equation.DSMT4" ShapeID="_x0000_i1026" DrawAspect="Content" ObjectID="_1612283065" r:id="rId13"/>
         </w:object>
       </w:r>
     </w:p>
@@ -400,7 +467,7 @@
           <v:shape id="_x0000_i1027" type="#_x0000_t75" style="width:110.35pt;height:14.95pt" o:ole="">
             <v:imagedata r:id="rId14" o:title=""/>
           </v:shape>
-          <o:OLEObject Type="Embed" ProgID="Equation.DSMT4" ShapeID="_x0000_i1027" DrawAspect="Content" ObjectID="_1611996328" r:id="rId15"/>
+          <o:OLEObject Type="Embed" ProgID="Equation.DSMT4" ShapeID="_x0000_i1027" DrawAspect="Content" ObjectID="_1612283066" r:id="rId15"/>
         </w:object>
       </w:r>
     </w:p>
@@ -432,13 +499,15 @@
           <v:shape id="_x0000_i1028" type="#_x0000_t75" style="width:121.1pt;height:30.85pt" o:ole="">
             <v:imagedata r:id="rId16" o:title=""/>
           </v:shape>
-          <o:OLEObject Type="Embed" ProgID="Equation.DSMT4" ShapeID="_x0000_i1028" DrawAspect="Content" ObjectID="_1611996329" r:id="rId17"/>
+          <o:OLEObject Type="Embed" ProgID="Equation.DSMT4" ShapeID="_x0000_i1028" DrawAspect="Content" ObjectID="_1612283067" r:id="rId17"/>
         </w:object>
       </w:r>
     </w:p>
     <w:p>
       <w:pPr>
         <w:pStyle w:val="BodyText"/>
+        <w:spacing w:after="0" w:line="240" w:lineRule="auto"/>
+        <w:ind w:firstLine="289"/>
       </w:pPr>
       <w:r>
         <w:t xml:space="preserve">The resulting </w:t>
@@ -451,7 +520,7 @@
           <v:shape id="_x0000_i1029" type="#_x0000_t75" style="width:21.95pt;height:14.95pt" o:ole="">
             <v:imagedata r:id="rId18" o:title=""/>
           </v:shape>
-          <o:OLEObject Type="Embed" ProgID="Equation.DSMT4" ShapeID="_x0000_i1029" DrawAspect="Content" ObjectID="_1611996330" r:id="rId19"/>
+          <o:OLEObject Type="Embed" ProgID="Equation.DSMT4" ShapeID="_x0000_i1029" DrawAspect="Content" ObjectID="_1612283068" r:id="rId19"/>
         </w:object>
       </w:r>
       <w:r>
@@ -474,6 +543,20 @@
       <w:r>
         <w:instrText xml:space="preserve"> </w:instrText>
       </w:r>
+      <w:r>
+        <w:fldChar w:fldCharType="separate"/>
+      </w:r>
+      <m:oMath>
+        <m:r>
+          <m:rPr>
+            <m:sty m:val="p"/>
+          </m:rPr>
+          <w:rPr>
+            <w:rFonts w:ascii="Cambria Math" w:hAnsi="Cambria Math"/>
+          </w:rPr>
+          <m:t>f(r)</m:t>
+        </m:r>
+      </m:oMath>
       <w:r>
         <w:fldChar w:fldCharType="end"/>
       </w:r>
@@ -794,14 +877,70 @@
     <w:p>
       <w:pPr>
         <w:pStyle w:val="BodyText"/>
-      </w:pPr>
-      <w:r>
-        <w:t>The program is divided into two main projects: Ring-ProjectionAlgorithm and UnitTestRingProjectionAlgori-thm. The implementation of the algorithm is created inside the first project and the second one is for testing the algorithm by feeding data into the pipeline in which the algorithm is injected and present the result. The project is created based on .NET Core 2.0 using C# programming language.</w:t>
+        <w:spacing w:after="0" w:line="240" w:lineRule="auto"/>
+        <w:ind w:firstLine="289"/>
+      </w:pPr>
+      <w:r>
+        <w:t xml:space="preserve">The program is divided into two main projects: </w:t>
+      </w:r>
+      <w:proofErr w:type="spellStart"/>
+      <w:r>
+        <w:rPr>
+          <w:rFonts w:ascii="Consolas" w:eastAsiaTheme="minorEastAsia" w:hAnsi="Consolas" w:cs="Consolas"/>
+          <w:color w:val="000000"/>
+          <w:szCs w:val="19"/>
+        </w:rPr>
+        <w:t>Ring</w:t>
+      </w:r>
+      <w:r>
+        <w:rPr>
+          <w:rFonts w:ascii="Consolas" w:eastAsiaTheme="minorEastAsia" w:hAnsi="Consolas" w:cs="Consolas"/>
+          <w:color w:val="000000"/>
+          <w:szCs w:val="19"/>
+        </w:rPr>
+        <w:t>ProjectionAlgorithm</w:t>
+      </w:r>
+      <w:proofErr w:type="spellEnd"/>
+      <w:r>
+        <w:t xml:space="preserve"> and </w:t>
+      </w:r>
+      <w:proofErr w:type="spellStart"/>
+      <w:r>
+        <w:rPr>
+          <w:rFonts w:ascii="Consolas" w:eastAsiaTheme="minorEastAsia" w:hAnsi="Consolas" w:cs="Consolas"/>
+          <w:color w:val="000000"/>
+          <w:szCs w:val="19"/>
+        </w:rPr>
+        <w:t>UnitTest</w:t>
+      </w:r>
+      <w:proofErr w:type="spellEnd"/>
+      <w:r>
+        <w:rPr>
+          <w:rFonts w:ascii="Consolas" w:eastAsiaTheme="minorEastAsia" w:hAnsi="Consolas" w:cs="Consolas"/>
+          <w:color w:val="000000"/>
+          <w:szCs w:val="19"/>
+          <w:lang w:val="en-US"/>
+        </w:rPr>
+        <w:t>-</w:t>
+      </w:r>
+      <w:proofErr w:type="spellStart"/>
+      <w:r>
+        <w:rPr>
+          <w:rFonts w:ascii="Consolas" w:eastAsiaTheme="minorEastAsia" w:hAnsi="Consolas" w:cs="Consolas"/>
+          <w:color w:val="000000"/>
+          <w:szCs w:val="19"/>
+        </w:rPr>
+        <w:t>RingProjectionAlgorithm</w:t>
+      </w:r>
+      <w:proofErr w:type="spellEnd"/>
+      <w:r>
+        <w:t>. The implementation of the algorithm is created inside the first project and the second one is for testing the algorithm by feeding data into the pipeline in which the algorithm is injected and present the result. The project is created based on .NET Core 2.0 using C# programming language.</w:t>
       </w:r>
     </w:p>
     <w:p>
       <w:pPr>
         <w:keepNext/>
+        <w:spacing w:before="120"/>
       </w:pPr>
       <w:r>
         <w:rPr>
@@ -925,7 +1064,11 @@
     <w:p>
       <w:pPr>
         <w:pStyle w:val="BodyText"/>
+        <w:spacing w:after="0" w:line="240" w:lineRule="auto"/>
         <w:ind w:firstLine="284"/>
+        <w:rPr>
+          <w:lang w:val="en-US"/>
+        </w:rPr>
       </w:pPr>
       <w:r>
         <w:t xml:space="preserve">The overview of the project is shown in </w:t>
@@ -964,6 +1107,184 @@
       <w:r>
         <w:t xml:space="preserve"> First, a centered image will be loaded into the program, binarized and transformed to a suitable form for the algorithm to work with. After the projection, the 1D data will be stored as a CSV file for further data manipulation.</w:t>
       </w:r>
+      <w:r>
+        <w:rPr>
+          <w:lang w:val="en-US"/>
+        </w:rPr>
+        <w:t xml:space="preserve"> An example of </w:t>
+      </w:r>
+      <w:r>
+        <w:rPr>
+          <w:lang w:val="en-US"/>
+        </w:rPr>
+        <w:t>set</w:t>
+      </w:r>
+      <w:r>
+        <w:rPr>
+          <w:lang w:val="en-US"/>
+        </w:rPr>
+        <w:t xml:space="preserve">ting </w:t>
+      </w:r>
+      <w:r>
+        <w:rPr>
+          <w:lang w:val="en-US"/>
+        </w:rPr>
+        <w:t>up and us</w:t>
+      </w:r>
+      <w:r>
+        <w:rPr>
+          <w:lang w:val="en-US"/>
+        </w:rPr>
+        <w:t>ing the</w:t>
+      </w:r>
+      <w:r>
+        <w:rPr>
+          <w:lang w:val="en-US"/>
+        </w:rPr>
+        <w:t xml:space="preserve"> algorithm</w:t>
+      </w:r>
+      <w:r>
+        <w:rPr>
+          <w:lang w:val="en-US"/>
+        </w:rPr>
+        <w:t xml:space="preserve"> is illustrated in </w:t>
+      </w:r>
+      <w:r>
+        <w:rPr>
+          <w:lang w:val="en-US"/>
+        </w:rPr>
+        <w:fldChar w:fldCharType="begin"/>
+      </w:r>
+      <w:r>
+        <w:rPr>
+          <w:lang w:val="en-US"/>
+        </w:rPr>
+        <w:instrText xml:space="preserve"> REF _Ref1669642 \h </w:instrText>
+      </w:r>
+      <w:r>
+        <w:rPr>
+          <w:lang w:val="en-US"/>
+        </w:rPr>
+      </w:r>
+      <w:r>
+        <w:rPr>
+          <w:lang w:val="en-US"/>
+        </w:rPr>
+        <w:fldChar w:fldCharType="separate"/>
+      </w:r>
+      <w:r>
+        <w:t>Fig</w:t>
+      </w:r>
+      <w:r>
+        <w:t>.</w:t>
+      </w:r>
+      <w:r>
+        <w:t xml:space="preserve"> </w:t>
+      </w:r>
+      <w:r>
+        <w:rPr>
+          <w:noProof/>
+        </w:rPr>
+        <w:t>3</w:t>
+      </w:r>
+      <w:r>
+        <w:rPr>
+          <w:lang w:val="en-US"/>
+        </w:rPr>
+        <w:fldChar w:fldCharType="end"/>
+      </w:r>
+      <w:r>
+        <w:rPr>
+          <w:lang w:val="en-US"/>
+        </w:rPr>
+        <w:t>.</w:t>
+      </w:r>
+    </w:p>
+    <w:bookmarkStart w:id="3" w:name="_MON_1612261236"/>
+    <w:bookmarkEnd w:id="3"/>
+    <w:p>
+      <w:pPr>
+        <w:pStyle w:val="BodyText"/>
+        <w:keepNext/>
+        <w:spacing w:before="120" w:after="0" w:line="240" w:lineRule="auto"/>
+        <w:ind w:firstLine="0"/>
+        <w:jc w:val="center"/>
+      </w:pPr>
+      <w:r>
+        <w:object w:dxaOrig="6782" w:dyaOrig="2847">
+          <v:shape id="_x0000_i1129" type="#_x0000_t75" style="width:233.75pt;height:98.65pt" o:ole="">
+            <v:imagedata r:id="rId23" o:title=""/>
+          </v:shape>
+          <o:OLEObject Type="Embed" ProgID="Word.OpenDocumentText.12" ShapeID="_x0000_i1129" DrawAspect="Content" ObjectID="_1612283069" r:id="rId24"/>
+        </w:object>
+      </w:r>
+    </w:p>
+    <w:p>
+      <w:pPr>
+        <w:pStyle w:val="Caption"/>
+        <w:ind w:firstLine="0"/>
+        <w:jc w:val="center"/>
+        <w:rPr>
+          <w:color w:val="auto"/>
+        </w:rPr>
+      </w:pPr>
+      <w:bookmarkStart w:id="4" w:name="_Ref1669642"/>
+      <w:r>
+        <w:rPr>
+          <w:color w:val="auto"/>
+        </w:rPr>
+        <w:t>Fig</w:t>
+      </w:r>
+      <w:r>
+        <w:rPr>
+          <w:color w:val="auto"/>
+        </w:rPr>
+        <w:t>.</w:t>
+      </w:r>
+      <w:r>
+        <w:rPr>
+          <w:color w:val="auto"/>
+        </w:rPr>
+        <w:t xml:space="preserve"> </w:t>
+      </w:r>
+      <w:r>
+        <w:rPr>
+          <w:color w:val="auto"/>
+        </w:rPr>
+        <w:fldChar w:fldCharType="begin"/>
+      </w:r>
+      <w:r>
+        <w:rPr>
+          <w:color w:val="auto"/>
+        </w:rPr>
+        <w:instrText xml:space="preserve"> SEQ Figure \* ARABIC </w:instrText>
+      </w:r>
+      <w:r>
+        <w:rPr>
+          <w:color w:val="auto"/>
+        </w:rPr>
+        <w:fldChar w:fldCharType="separate"/>
+      </w:r>
+      <w:r>
+        <w:rPr>
+          <w:noProof/>
+          <w:color w:val="auto"/>
+        </w:rPr>
+        <w:t>3</w:t>
+      </w:r>
+      <w:r>
+        <w:rPr>
+          <w:color w:val="auto"/>
+        </w:rPr>
+        <w:fldChar w:fldCharType="end"/>
+      </w:r>
+      <w:bookmarkEnd w:id="4"/>
+      <w:r>
+        <w:rPr>
+          <w:color w:val="auto"/>
+        </w:rPr>
+        <w:t>. Code snippet of setting up and using Ring-Projected algorithm</w:t>
+      </w:r>
     </w:p>
     <w:p>
       <w:pPr>
@@ -976,6 +1297,7 @@
     <w:p>
       <w:pPr>
         <w:pStyle w:val="Heading3"/>
+        <w:spacing w:line="240" w:lineRule="auto"/>
       </w:pPr>
       <w:r>
         <w:t>Ring Projection Pipeline Component</w:t>
@@ -990,10 +1312,23 @@
         <w:t>The algorithm is required to be</w:t>
       </w:r>
       <w:r>
-        <w:t xml:space="preserve"> implemented as a pipeline module of LearningAPI</w:t>
-      </w:r>
-      <w:r>
-        <w:t xml:space="preserve">. LearningAPI can run in the pipeline of modules compatible to each other as the output TOUT of the previous module is the input TIN of the next module </w:t>
+        <w:t xml:space="preserve"> implemented as a pipeline module of </w:t>
+      </w:r>
+      <w:proofErr w:type="spellStart"/>
+      <w:r>
+        <w:t>LearningAPI</w:t>
+      </w:r>
+      <w:proofErr w:type="spellEnd"/>
+      <w:r>
+        <w:t xml:space="preserve">. </w:t>
+      </w:r>
+      <w:proofErr w:type="spellStart"/>
+      <w:r>
+        <w:t>LearningAPI</w:t>
+      </w:r>
+      <w:proofErr w:type="spellEnd"/>
+      <w:r>
+        <w:t xml:space="preserve"> can run in the pipeline of modules compatible to each other as the output TOUT of the previous module is the input TIN of the next module </w:t>
       </w:r>
       <w:sdt>
         <w:sdtPr>
@@ -1015,7 +1350,7 @@
             <w:rPr>
               <w:noProof/>
             </w:rPr>
-            <w:t>[2]</w:t>
+            <w:t>[1]</w:t>
           </w:r>
           <w:r>
             <w:fldChar w:fldCharType="end"/>
@@ -1023,7 +1358,22 @@
         </w:sdtContent>
       </w:sdt>
       <w:r>
-        <w:t>. These individual modules should implement IPipelineModule interface (</w:t>
+        <w:t xml:space="preserve">. These individual modules should implement </w:t>
+      </w:r>
+      <w:proofErr w:type="spellStart"/>
+      <w:r>
+        <w:rPr>
+          <w:rFonts w:ascii="Consolas" w:eastAsiaTheme="minorEastAsia" w:hAnsi="Consolas" w:cs="Consolas"/>
+          <w:color w:val="000000"/>
+          <w:spacing w:val="-1"/>
+          <w:szCs w:val="19"/>
+          <w:lang w:val="x-none" w:eastAsia="x-none"/>
+        </w:rPr>
+        <w:t>IPipelineModule</w:t>
+      </w:r>
+      <w:proofErr w:type="spellEnd"/>
+      <w:r>
+        <w:t xml:space="preserve"> interface (</w:t>
       </w:r>
       <w:r>
         <w:fldChar w:fldCharType="begin"/>
@@ -1057,27 +1407,36 @@
           <w:noProof/>
           <w:color w:val="181717"/>
         </w:rPr>
-        <w:t>3</w:t>
+        <w:t>4</w:t>
       </w:r>
       <w:r>
         <w:fldChar w:fldCharType="end"/>
       </w:r>
       <w:r>
-        <w:t>) to be able to run as LearningAPI modules.</w:t>
-      </w:r>
-    </w:p>
-    <w:bookmarkStart w:id="3" w:name="_MON_1611576532"/>
-    <w:bookmarkEnd w:id="3"/>
+        <w:t xml:space="preserve">) to be able to run as </w:t>
+      </w:r>
+      <w:proofErr w:type="spellStart"/>
+      <w:r>
+        <w:t>LearningAPI</w:t>
+      </w:r>
+      <w:proofErr w:type="spellEnd"/>
+      <w:r>
+        <w:t xml:space="preserve"> modules.</w:t>
+      </w:r>
+    </w:p>
+    <w:bookmarkStart w:id="5" w:name="_MON_1611576532"/>
+    <w:bookmarkEnd w:id="5"/>
     <w:p>
       <w:pPr>
         <w:keepNext/>
+        <w:spacing w:before="120"/>
       </w:pPr>
       <w:r>
         <w:object w:dxaOrig="6782" w:dyaOrig="1063">
-          <v:shape id="_x0000_i1030" type="#_x0000_t75" style="width:239.85pt;height:36.45pt" o:ole="">
-            <v:imagedata r:id="rId23" o:title=""/>
+          <v:shape id="_x0000_i1997" type="#_x0000_t75" style="width:239.85pt;height:36.45pt" o:ole="">
+            <v:imagedata r:id="rId25" o:title=""/>
           </v:shape>
-          <o:OLEObject Type="Embed" ProgID="Word.OpenDocumentText.12" ShapeID="_x0000_i1030" DrawAspect="Content" ObjectID="_1611996331" r:id="rId24"/>
+          <o:OLEObject Type="Embed" ProgID="Word.OpenDocumentText.12" ShapeID="_x0000_i1997" DrawAspect="Content" ObjectID="_1612283070" r:id="rId26"/>
         </w:object>
       </w:r>
     </w:p>
@@ -1092,7 +1451,7 @@
           <w:szCs w:val="20"/>
         </w:rPr>
       </w:pPr>
-      <w:bookmarkStart w:id="4" w:name="_Ref1225824"/>
+      <w:bookmarkStart w:id="6" w:name="_Ref1225824"/>
       <w:r>
         <w:rPr>
           <w:color w:val="181717"/>
@@ -1148,7 +1507,7 @@
           <w:sz w:val="20"/>
           <w:szCs w:val="20"/>
         </w:rPr>
-        <w:t>3</w:t>
+        <w:t>4</w:t>
       </w:r>
       <w:r>
         <w:rPr>
@@ -1158,15 +1517,29 @@
         </w:rPr>
         <w:fldChar w:fldCharType="end"/>
       </w:r>
-      <w:bookmarkEnd w:id="4"/>
-      <w:r>
-        <w:rPr>
-          <w:color w:val="181717"/>
-          <w:sz w:val="20"/>
-          <w:szCs w:val="20"/>
-        </w:rPr>
-        <w:t>. Code Snippet of interface IPipelineModule</w:t>
-      </w:r>
+      <w:bookmarkEnd w:id="6"/>
+      <w:r>
+        <w:rPr>
+          <w:color w:val="181717"/>
+          <w:sz w:val="20"/>
+          <w:szCs w:val="20"/>
+        </w:rPr>
+        <w:t xml:space="preserve">. Code Snippet of interface </w:t>
+      </w:r>
+      <w:proofErr w:type="spellStart"/>
+      <w:r>
+        <w:rPr>
+          <w:rFonts w:ascii="Consolas" w:eastAsiaTheme="minorEastAsia" w:hAnsi="Consolas" w:cs="Consolas"/>
+          <w:iCs w:val="0"/>
+          <w:color w:val="000000"/>
+          <w:spacing w:val="-1"/>
+          <w:sz w:val="20"/>
+          <w:szCs w:val="19"/>
+          <w:lang w:val="x-none" w:eastAsia="x-none"/>
+        </w:rPr>
+        <w:t>IPipelineModule</w:t>
+      </w:r>
+      <w:proofErr w:type="spellEnd"/>
     </w:p>
     <w:p>
       <w:pPr>
@@ -1282,9 +1655,9 @@
         </w:rPr>
         <w:object w:dxaOrig="2140" w:dyaOrig="400">
           <v:shape id="_x0000_i1031" type="#_x0000_t75" style="width:107.55pt;height:20.55pt" o:ole="">
-            <v:imagedata r:id="rId25" o:title=""/>
+            <v:imagedata r:id="rId27" o:title=""/>
           </v:shape>
-          <o:OLEObject Type="Embed" ProgID="Equation.DSMT4" ShapeID="_x0000_i1031" DrawAspect="Content" ObjectID="_1611996332" r:id="rId26"/>
+          <o:OLEObject Type="Embed" ProgID="Equation.DSMT4" ShapeID="_x0000_i1031" DrawAspect="Content" ObjectID="_1612283071" r:id="rId28"/>
         </w:object>
       </w:r>
     </w:p>
@@ -1364,7 +1737,7 @@
           <w:noProof/>
           <w:color w:val="181717"/>
         </w:rPr>
-        <w:t>4</w:t>
+        <w:t>5</w:t>
       </w:r>
       <w:r>
         <w:fldChar w:fldCharType="end"/>
@@ -1397,7 +1770,6 @@
         <w:rPr>
           <w:noProof/>
         </w:rPr>
-        <w:lastRenderedPageBreak/>
         <w:drawing>
           <wp:inline distT="0" distB="0" distL="0" distR="0" wp14:anchorId="75940B79" wp14:editId="4B8907C2">
             <wp:extent cx="2339294" cy="2225578"/>
@@ -1416,7 +1788,7 @@
                     </pic:cNvPicPr>
                   </pic:nvPicPr>
                   <pic:blipFill>
-                    <a:blip r:embed="rId27">
+                    <a:blip r:embed="rId29">
                       <a:extLst>
                         <a:ext uri="{28A0092B-C50C-407E-A947-70E740481C1C}">
                           <a14:useLocalDpi xmlns:a14="http://schemas.microsoft.com/office/drawing/2010/main" val="0"/>
@@ -1459,7 +1831,7 @@
           <w:szCs w:val="20"/>
         </w:rPr>
       </w:pPr>
-      <w:bookmarkStart w:id="5" w:name="_Ref783171"/>
+      <w:bookmarkStart w:id="7" w:name="_Ref783171"/>
       <w:r>
         <w:rPr>
           <w:color w:val="181717"/>
@@ -1515,7 +1887,7 @@
           <w:sz w:val="20"/>
           <w:szCs w:val="20"/>
         </w:rPr>
-        <w:t>4</w:t>
+        <w:t>5</w:t>
       </w:r>
       <w:r>
         <w:rPr>
@@ -1525,7 +1897,7 @@
         </w:rPr>
         <w:fldChar w:fldCharType="end"/>
       </w:r>
-      <w:bookmarkEnd w:id="5"/>
+      <w:bookmarkEnd w:id="7"/>
       <w:r>
         <w:rPr>
           <w:color w:val="181717"/>
@@ -1558,32 +1930,91 @@
       <w:r>
         <w:t xml:space="preserve">The algorithm receives </w:t>
       </w:r>
-      <w:proofErr w:type="gramStart"/>
-      <w:r>
-        <w:t>double[</w:t>
-      </w:r>
-      <w:proofErr w:type="gramEnd"/>
-      <w:r>
-        <w:t>][] array</w:t>
+      <w:r>
+        <w:rPr>
+          <w:rFonts w:ascii="Consolas" w:eastAsiaTheme="minorEastAsia" w:hAnsi="Consolas" w:cs="Consolas"/>
+          <w:color w:val="000000"/>
+          <w:spacing w:val="-1"/>
+          <w:szCs w:val="19"/>
+          <w:lang w:val="x-none" w:eastAsia="x-none"/>
+        </w:rPr>
+        <w:t>double[][]</w:t>
+      </w:r>
+      <w:r>
+        <w:t xml:space="preserve"> array</w:t>
       </w:r>
       <w:r>
         <w:t>, which holds the coo</w:t>
       </w:r>
       <w:r>
-        <w:t xml:space="preserve">rdinates of recognizing pattern, as input and produce double[] array as output. To run Ring Projection pipeline component as part of LearningAPI, we can use method </w:t>
-      </w:r>
-      <w:proofErr w:type="gramStart"/>
-      <w:r>
-        <w:t>AddModule(</w:t>
-      </w:r>
-      <w:proofErr w:type="gramEnd"/>
-      <w:r>
-        <w:t>) and pass in an instance of the class which inherit IPipelineModule or make extension method which also do the same thing. Extension method is preferred due to simplicity and code suggestion of Visual Studio.</w:t>
+        <w:t xml:space="preserve">rdinates of recognizing pattern, as input and produce </w:t>
+      </w:r>
+      <w:r>
+        <w:rPr>
+          <w:rFonts w:ascii="Consolas" w:eastAsiaTheme="minorEastAsia" w:hAnsi="Consolas" w:cs="Consolas"/>
+          <w:color w:val="000000"/>
+          <w:spacing w:val="-1"/>
+          <w:szCs w:val="19"/>
+          <w:lang w:val="x-none" w:eastAsia="x-none"/>
+        </w:rPr>
+        <w:t>double[]</w:t>
+      </w:r>
+      <w:r>
+        <w:t xml:space="preserve"> array as output. To run Ring Projection pipeline component as part of </w:t>
+      </w:r>
+      <w:proofErr w:type="spellStart"/>
+      <w:r>
+        <w:t>LearningAPI</w:t>
+      </w:r>
+      <w:proofErr w:type="spellEnd"/>
+      <w:r>
+        <w:t xml:space="preserve">, we can use method </w:t>
+      </w:r>
+      <w:proofErr w:type="spellStart"/>
+      <w:r>
+        <w:rPr>
+          <w:rFonts w:ascii="Consolas" w:eastAsiaTheme="minorEastAsia" w:hAnsi="Consolas" w:cs="Consolas"/>
+          <w:color w:val="000000"/>
+          <w:spacing w:val="-1"/>
+          <w:szCs w:val="19"/>
+          <w:lang w:val="x-none" w:eastAsia="x-none"/>
+        </w:rPr>
+        <w:t>AddModule</w:t>
+      </w:r>
+      <w:proofErr w:type="spellEnd"/>
+      <w:r>
+        <w:rPr>
+          <w:rFonts w:ascii="Consolas" w:eastAsiaTheme="minorEastAsia" w:hAnsi="Consolas" w:cs="Consolas"/>
+          <w:color w:val="000000"/>
+          <w:spacing w:val="-1"/>
+          <w:szCs w:val="19"/>
+          <w:lang w:val="x-none" w:eastAsia="x-none"/>
+        </w:rPr>
+        <w:t>()</w:t>
+      </w:r>
+      <w:r>
+        <w:t xml:space="preserve"> and pass in an instance of the class which inherit </w:t>
+      </w:r>
+      <w:proofErr w:type="spellStart"/>
+      <w:r>
+        <w:rPr>
+          <w:rFonts w:ascii="Consolas" w:eastAsiaTheme="minorEastAsia" w:hAnsi="Consolas" w:cs="Consolas"/>
+          <w:color w:val="000000"/>
+          <w:spacing w:val="-1"/>
+          <w:szCs w:val="19"/>
+          <w:lang w:val="x-none" w:eastAsia="x-none"/>
+        </w:rPr>
+        <w:t>IPipelineModule</w:t>
+      </w:r>
+      <w:proofErr w:type="spellEnd"/>
+      <w:r>
+        <w:t xml:space="preserve"> or make extension method which also do the same thing. Extension method is preferred due to simplicity and code suggestion of Visual Studio.</w:t>
       </w:r>
     </w:p>
     <w:p>
       <w:pPr>
         <w:pStyle w:val="Heading3"/>
+        <w:spacing w:line="240" w:lineRule="auto"/>
       </w:pPr>
       <w:r>
         <w:t>Export to CSV File</w:t>
@@ -1598,7 +2029,16 @@
         <w:t xml:space="preserve">The result from the </w:t>
       </w:r>
       <w:r>
-        <w:t xml:space="preserve">ring-projected algorithm is an 1D function. In order to present the result in different format, it is required to be </w:t>
+        <w:t>R</w:t>
+      </w:r>
+      <w:r>
+        <w:t>ing-</w:t>
+      </w:r>
+      <w:r>
+        <w:t>P</w:t>
+      </w:r>
+      <w:r>
+        <w:t xml:space="preserve">rojected algorithm is an 1D function. In order to present the result in different format, it is required to be </w:t>
       </w:r>
       <w:r>
         <w:t xml:space="preserve">save as a csv file. </w:t>
@@ -1632,6 +2072,7 @@
     <w:p>
       <w:pPr>
         <w:pStyle w:val="Heading3"/>
+        <w:spacing w:line="240" w:lineRule="auto"/>
       </w:pPr>
       <w:r>
         <w:t>ImageBinarizer</w:t>
@@ -1639,19 +2080,81 @@
     </w:p>
     <w:p>
       <w:pPr>
-        <w:ind w:firstLine="288"/>
+        <w:ind w:firstLine="289"/>
         <w:jc w:val="both"/>
       </w:pPr>
       <w:r>
-        <w:t xml:space="preserve">This algorithm required binarized input photo. There exists ImageBinarizer project in LearningAPI repository. However, this tool only can give the output as string to display to console window or as a text file. It lacks of converting image into </w:t>
+        <w:t xml:space="preserve">This algorithm required binarized input photo. There exists </w:t>
+      </w:r>
+      <w:proofErr w:type="spellStart"/>
+      <w:r>
+        <w:t>ImageBinarizer</w:t>
+      </w:r>
+      <w:proofErr w:type="spellEnd"/>
+      <w:r>
+        <w:t xml:space="preserve"> project in </w:t>
+      </w:r>
+      <w:proofErr w:type="spellStart"/>
+      <w:r>
+        <w:t>LearningAPI</w:t>
+      </w:r>
+      <w:proofErr w:type="spellEnd"/>
+      <w:r>
+        <w:t xml:space="preserve"> repository. However, this tool only can give the output as string to display to console window or as a text file. It </w:t>
       </w:r>
       <w:proofErr w:type="gramStart"/>
       <w:r>
-        <w:t>double[</w:t>
+        <w:t>lacks of</w:t>
       </w:r>
       <w:proofErr w:type="gramEnd"/>
       <w:r>
-        <w:t xml:space="preserve">][] which is necessary for the compatibility of Ring Projection Pipeline Component. Besides, ImageBinarizer does not include the capability of setting threshold for binarization and giving invert binary image with the background is ‘0’ and the pattern region is ‘1’. Therefore, it is needed to write extension methods for ImageBinarizer. There are two extension methods that give the output in double[][] while receiving different input data type as show in </w:t>
+        <w:t xml:space="preserve"> converting image into </w:t>
+      </w:r>
+      <w:r>
+        <w:rPr>
+          <w:rFonts w:ascii="Consolas" w:eastAsiaTheme="minorEastAsia" w:hAnsi="Consolas" w:cs="Consolas"/>
+          <w:color w:val="000000"/>
+          <w:spacing w:val="-1"/>
+          <w:szCs w:val="19"/>
+          <w:lang w:val="x-none" w:eastAsia="x-none"/>
+        </w:rPr>
+        <w:t>double[][]</w:t>
+      </w:r>
+      <w:r>
+        <w:t xml:space="preserve"> which is necessary for the compatibility of Ring Projection Pipeline Component. Besides, </w:t>
+      </w:r>
+      <w:proofErr w:type="spellStart"/>
+      <w:r>
+        <w:t>ImageBinarizer</w:t>
+      </w:r>
+      <w:proofErr w:type="spellEnd"/>
+      <w:r>
+        <w:t xml:space="preserve"> does not include the capability of setting threshold for binarization and giving invert binary image with the background is ‘0’ and the pattern region is ‘1’. Therefore, it is needed to write extension methods for </w:t>
+      </w:r>
+      <w:proofErr w:type="spellStart"/>
+      <w:r>
+        <w:t>ImageBinarizer</w:t>
+      </w:r>
+      <w:proofErr w:type="spellEnd"/>
+      <w:r>
+        <w:t xml:space="preserve">. There are two extension methods that give </w:t>
+      </w:r>
+      <w:r>
+        <w:lastRenderedPageBreak/>
+        <w:t xml:space="preserve">the output in </w:t>
+      </w:r>
+      <w:r>
+        <w:rPr>
+          <w:rFonts w:ascii="Consolas" w:eastAsiaTheme="minorEastAsia" w:hAnsi="Consolas" w:cs="Consolas"/>
+          <w:color w:val="000000"/>
+          <w:spacing w:val="-1"/>
+          <w:szCs w:val="19"/>
+          <w:lang w:val="x-none" w:eastAsia="x-none"/>
+        </w:rPr>
+        <w:t>double[][]</w:t>
+      </w:r>
+      <w:r>
+        <w:t xml:space="preserve"> while receiving different input data type as show in </w:t>
       </w:r>
       <w:r>
         <w:rPr>
@@ -1688,7 +2191,7 @@
           <w:noProof/>
           <w:color w:val="181717"/>
         </w:rPr>
-        <w:t>5</w:t>
+        <w:t>6</w:t>
       </w:r>
       <w:r>
         <w:rPr>
@@ -1700,11 +2203,12 @@
         <w:t>.</w:t>
       </w:r>
     </w:p>
-    <w:bookmarkStart w:id="6" w:name="_MON_1611566757"/>
-    <w:bookmarkEnd w:id="6"/>
+    <w:bookmarkStart w:id="8" w:name="_MON_1611566757"/>
+    <w:bookmarkEnd w:id="8"/>
     <w:p>
       <w:pPr>
         <w:keepNext/>
+        <w:spacing w:before="120"/>
         <w:rPr>
           <w:noProof/>
         </w:rPr>
@@ -1713,11 +2217,11 @@
         <w:rPr>
           <w:noProof/>
         </w:rPr>
-        <w:object w:dxaOrig="6782" w:dyaOrig="1726">
-          <v:shape id="_x0000_i1032" type="#_x0000_t75" style="width:239.85pt;height:61.7pt" o:ole="">
-            <v:imagedata r:id="rId28" o:title=""/>
+        <w:object w:dxaOrig="6782" w:dyaOrig="1547">
+          <v:shape id="_x0000_i2004" type="#_x0000_t75" style="width:239.85pt;height:55.15pt" o:ole="">
+            <v:imagedata r:id="rId30" o:title=""/>
           </v:shape>
-          <o:OLEObject Type="Embed" ProgID="Word.OpenDocumentText.12" ShapeID="_x0000_i1032" DrawAspect="Content" ObjectID="_1611996333" r:id="rId29"/>
+          <o:OLEObject Type="Embed" ProgID="Word.OpenDocumentText.12" ShapeID="_x0000_i2004" DrawAspect="Content" ObjectID="_1612283072" r:id="rId31"/>
         </w:object>
       </w:r>
     </w:p>
@@ -1732,7 +2236,7 @@
           <w:szCs w:val="20"/>
         </w:rPr>
       </w:pPr>
-      <w:bookmarkStart w:id="7" w:name="_Ref907101"/>
+      <w:bookmarkStart w:id="9" w:name="_Ref907101"/>
       <w:r>
         <w:rPr>
           <w:color w:val="181717"/>
@@ -1788,7 +2292,7 @@
           <w:sz w:val="20"/>
           <w:szCs w:val="20"/>
         </w:rPr>
-        <w:t>5</w:t>
+        <w:t>6</w:t>
       </w:r>
       <w:r>
         <w:rPr>
@@ -1798,15 +2302,29 @@
         </w:rPr>
         <w:fldChar w:fldCharType="end"/>
       </w:r>
-      <w:bookmarkEnd w:id="7"/>
-      <w:r>
-        <w:rPr>
-          <w:color w:val="181717"/>
-          <w:sz w:val="20"/>
-          <w:szCs w:val="20"/>
-        </w:rPr>
-        <w:t>. Code Snippet from BinarizerExtension</w:t>
-      </w:r>
+      <w:bookmarkEnd w:id="9"/>
+      <w:r>
+        <w:rPr>
+          <w:color w:val="181717"/>
+          <w:sz w:val="20"/>
+          <w:szCs w:val="20"/>
+        </w:rPr>
+        <w:t xml:space="preserve">. Code Snippet from </w:t>
+      </w:r>
+      <w:proofErr w:type="spellStart"/>
+      <w:r>
+        <w:rPr>
+          <w:rFonts w:ascii="Consolas" w:eastAsiaTheme="minorEastAsia" w:hAnsi="Consolas" w:cs="Consolas"/>
+          <w:iCs w:val="0"/>
+          <w:color w:val="000000"/>
+          <w:spacing w:val="-1"/>
+          <w:sz w:val="20"/>
+          <w:szCs w:val="19"/>
+          <w:lang w:val="x-none" w:eastAsia="x-none"/>
+        </w:rPr>
+        <w:t>BinarizerExtension</w:t>
+      </w:r>
+      <w:proofErr w:type="spellEnd"/>
     </w:p>
     <w:p>
       <w:pPr>
@@ -1820,25 +2338,96 @@
         <w:rPr>
           <w:noProof/>
         </w:rPr>
-        <w:lastRenderedPageBreak/>
-        <w:t>The implementation of extension method rather simple. For GetBinaryArray, which converts from an image file</w:t>
+        <w:t xml:space="preserve">The implementation of extension method rather simple. For </w:t>
+      </w:r>
+      <w:proofErr w:type="spellStart"/>
+      <w:r>
+        <w:rPr>
+          <w:rFonts w:ascii="Consolas" w:eastAsiaTheme="minorEastAsia" w:hAnsi="Consolas" w:cs="Consolas"/>
+          <w:color w:val="000000"/>
+          <w:spacing w:val="-1"/>
+          <w:szCs w:val="19"/>
+          <w:lang w:val="x-none" w:eastAsia="x-none"/>
+        </w:rPr>
+        <w:t>GetBinaryArray</w:t>
+      </w:r>
+      <w:proofErr w:type="spellEnd"/>
+      <w:r>
+        <w:rPr>
+          <w:rFonts w:ascii="Consolas" w:eastAsiaTheme="minorEastAsia" w:hAnsi="Consolas" w:cs="Consolas"/>
+          <w:color w:val="000000"/>
+          <w:spacing w:val="-1"/>
+          <w:szCs w:val="19"/>
+          <w:lang w:eastAsia="x-none"/>
+        </w:rPr>
+        <w:t>()</w:t>
       </w:r>
       <w:r>
         <w:rPr>
           <w:noProof/>
         </w:rPr>
+        <w:t>, which converts from an image file</w:t>
+      </w:r>
+      <w:r>
+        <w:rPr>
+          <w:noProof/>
+        </w:rPr>
         <w:t xml:space="preserve"> acquired by the its path</w:t>
       </w:r>
       <w:r>
         <w:rPr>
           <w:noProof/>
         </w:rPr>
-        <w:t>, if all color parameters of a pixel in the source image are less than threshold, the corresponding pixel of the result is set to 1, otherwise, it is 0. For ConvertToBinary method, which receives double[][] directly in inverted grayscale, the conversion is</w:t>
+        <w:t xml:space="preserve">, if all color parameters of a pixel in the source image are less than threshold, the corresponding pixel of the result is set to 1, otherwise, it is 0. For </w:t>
+      </w:r>
+      <w:proofErr w:type="spellStart"/>
+      <w:r>
+        <w:rPr>
+          <w:rFonts w:ascii="Consolas" w:eastAsiaTheme="minorEastAsia" w:hAnsi="Consolas" w:cs="Consolas"/>
+          <w:color w:val="000000"/>
+          <w:spacing w:val="-1"/>
+          <w:szCs w:val="19"/>
+          <w:lang w:val="x-none" w:eastAsia="x-none"/>
+        </w:rPr>
+        <w:t>ConvertToBinary</w:t>
+      </w:r>
+      <w:proofErr w:type="spellEnd"/>
+      <w:r>
+        <w:rPr>
+          <w:rFonts w:ascii="Consolas" w:eastAsiaTheme="minorEastAsia" w:hAnsi="Consolas" w:cs="Consolas"/>
+          <w:color w:val="000000"/>
+          <w:spacing w:val="-1"/>
+          <w:szCs w:val="19"/>
+          <w:lang w:eastAsia="x-none"/>
+        </w:rPr>
+        <w:t>()</w:t>
       </w:r>
       <w:r>
         <w:rPr>
           <w:noProof/>
         </w:rPr>
+        <w:t xml:space="preserve"> method, which receives </w:t>
+      </w:r>
+      <w:r>
+        <w:rPr>
+          <w:rFonts w:ascii="Consolas" w:eastAsiaTheme="minorEastAsia" w:hAnsi="Consolas" w:cs="Consolas"/>
+          <w:color w:val="000000"/>
+          <w:spacing w:val="-1"/>
+          <w:szCs w:val="19"/>
+          <w:lang w:val="x-none" w:eastAsia="x-none"/>
+        </w:rPr>
+        <w:t>double[][]</w:t>
+      </w:r>
+      <w:r>
+        <w:rPr>
+          <w:noProof/>
+        </w:rPr>
+        <w:t xml:space="preserve"> directly in inverted grayscale, the conversion is</w:t>
+      </w:r>
+      <w:r>
+        <w:rPr>
+          <w:noProof/>
+        </w:rPr>
         <w:t xml:space="preserve"> contrary</w:t>
       </w:r>
       <w:r>
@@ -1859,6 +2448,7 @@
     <w:p>
       <w:pPr>
         <w:pStyle w:val="Heading3"/>
+        <w:spacing w:line="240" w:lineRule="auto"/>
       </w:pPr>
       <w:r>
         <w:t>Iteration path</w:t>
@@ -1872,58 +2462,96 @@
       <w:r>
         <w:t xml:space="preserve">The algorithm should go through </w:t>
       </w:r>
-      <w:proofErr w:type="gramStart"/>
-      <w:r>
-        <w:t>double[</w:t>
-      </w:r>
-      <w:proofErr w:type="gramEnd"/>
-      <w:r>
-        <w:t>][] array calculate the sum of all points which lie on the same circle. Therefore, it is needed to check whether the algorithm meets the requirement.</w:t>
+      <w:r>
+        <w:rPr>
+          <w:rFonts w:ascii="Consolas" w:eastAsiaTheme="minorEastAsia" w:hAnsi="Consolas" w:cs="Consolas"/>
+          <w:color w:val="000000"/>
+          <w:spacing w:val="-1"/>
+          <w:szCs w:val="19"/>
+          <w:lang w:val="x-none" w:eastAsia="x-none"/>
+        </w:rPr>
+        <w:t>double[][]</w:t>
+      </w:r>
+      <w:r>
+        <w:t xml:space="preserve"> array calculate the sum of all points which lie on the same circle. Therefore, it is needed to check whether the algorithm meets the requirement.</w:t>
+      </w:r>
+      <w:r>
+        <w:t xml:space="preserve"> Also, a stopwatch is set up to </w:t>
+      </w:r>
+      <w:r>
+        <w:t>compare the elapsed time of this iteration and normal iteration through rows and columns.</w:t>
       </w:r>
     </w:p>
     <w:p>
       <w:pPr>
         <w:pStyle w:val="Heading3"/>
-      </w:pPr>
-      <w:bookmarkStart w:id="8" w:name="_Ref1225193"/>
+        <w:spacing w:line="240" w:lineRule="auto"/>
+      </w:pPr>
+      <w:bookmarkStart w:id="10" w:name="_Ref1225193"/>
       <w:r>
         <w:t>Rotation-invariance of Ring-Projected</w:t>
       </w:r>
       <w:r>
         <w:t xml:space="preserve"> Algorithm</w:t>
       </w:r>
-      <w:bookmarkEnd w:id="8"/>
-    </w:p>
-    <w:p>
-      <w:pPr>
-        <w:ind w:firstLine="288"/>
+      <w:bookmarkEnd w:id="10"/>
+    </w:p>
+    <w:p>
+      <w:pPr>
+        <w:ind w:firstLine="289"/>
         <w:jc w:val="both"/>
       </w:pPr>
       <w:r>
-        <w:t xml:space="preserve">A set of test images is given in TestImages folder. The set contains images of letter A, C, G and O in various orientations. </w:t>
+        <w:t xml:space="preserve">A set of test images is given in </w:t>
+      </w:r>
+      <w:proofErr w:type="spellStart"/>
+      <w:r>
+        <w:t>TestImages</w:t>
+      </w:r>
+      <w:proofErr w:type="spellEnd"/>
+      <w:r>
+        <w:t xml:space="preserve"> folder. The set contains images of letter A, C, G and O in various orientations. </w:t>
       </w:r>
       <w:r>
         <w:t xml:space="preserve">All images are assumed to be centered by their own center of mass. </w:t>
       </w:r>
       <w:r>
-        <w:t xml:space="preserve">The test is setup as follow: a pipeline is generated for each test image, each pipeline consists of binarizer, projection algorithm and save to CSV modules. In order to give data into the pipeline, an action module is used  </w:t>
+        <w:t xml:space="preserve">The test is setup as follow: a pipeline is generated for each test image, each pipeline consists of </w:t>
+      </w:r>
+      <w:proofErr w:type="spellStart"/>
+      <w:r>
+        <w:t>binarizer</w:t>
+      </w:r>
+      <w:proofErr w:type="spellEnd"/>
+      <w:r>
+        <w:t xml:space="preserve">, projection algorithm and save to CSV modules. In order to give data into the pipeline, an action module is used  </w:t>
       </w:r>
       <w:r>
         <w:t>to implement</w:t>
       </w:r>
       <w:r>
-        <w:t xml:space="preserve"> ImageBinarizer</w:t>
-      </w:r>
+        <w:t xml:space="preserve"> </w:t>
+      </w:r>
+      <w:proofErr w:type="spellStart"/>
+      <w:r>
+        <w:t>ImageBinarizer</w:t>
+      </w:r>
+      <w:proofErr w:type="spellEnd"/>
       <w:r>
         <w:t xml:space="preserve"> as it</w:t>
       </w:r>
       <w:r>
-        <w:t xml:space="preserve"> is not part of LearningAPI </w:t>
-      </w:r>
-      <w:r>
-        <w:rPr>
-          <w:u w:val="single"/>
-        </w:rPr>
+        <w:t xml:space="preserve"> is not part of </w:t>
+      </w:r>
+      <w:proofErr w:type="spellStart"/>
+      <w:r>
+        <w:t>LearningAPI</w:t>
+      </w:r>
+      <w:proofErr w:type="spellEnd"/>
+      <w:r>
+        <w:t xml:space="preserve"> </w:t>
+      </w:r>
+      <w:r>
         <w:t>NuGet</w:t>
       </w:r>
       <w:r>
@@ -1965,7 +2593,7 @@
           <w:noProof/>
           <w:color w:val="181717"/>
         </w:rPr>
-        <w:t>6</w:t>
+        <w:t>7</w:t>
       </w:r>
       <w:r>
         <w:fldChar w:fldCharType="end"/>
@@ -1974,15 +2602,18 @@
         <w:t>).</w:t>
       </w:r>
     </w:p>
-    <w:bookmarkStart w:id="9" w:name="_MON_1611566384"/>
-    <w:bookmarkEnd w:id="9"/>
-    <w:p>
+    <w:bookmarkStart w:id="11" w:name="_MON_1611566384"/>
+    <w:bookmarkEnd w:id="11"/>
+    <w:p>
+      <w:pPr>
+        <w:spacing w:before="120"/>
+      </w:pPr>
       <w:r>
         <w:object w:dxaOrig="6782" w:dyaOrig="1950">
-          <v:shape id="_x0000_i1033" type="#_x0000_t75" style="width:237.5pt;height:68.25pt" o:ole="">
-            <v:imagedata r:id="rId30" o:title=""/>
+          <v:shape id="_x0000_i1992" type="#_x0000_t75" style="width:237.5pt;height:68.25pt" o:ole="">
+            <v:imagedata r:id="rId32" o:title=""/>
           </v:shape>
-          <o:OLEObject Type="Embed" ProgID="Word.OpenDocumentText.12" ShapeID="_x0000_i1033" DrawAspect="Content" ObjectID="_1611996334" r:id="rId31"/>
+          <o:OLEObject Type="Embed" ProgID="Word.OpenDocumentText.12" ShapeID="_x0000_i1992" DrawAspect="Content" ObjectID="_1612283073" r:id="rId33"/>
         </w:object>
       </w:r>
     </w:p>
@@ -1997,8 +2628,8 @@
           <w:szCs w:val="20"/>
         </w:rPr>
       </w:pPr>
-      <w:bookmarkStart w:id="10" w:name="_Ref952725"/>
-      <w:bookmarkStart w:id="11" w:name="_Ref952719"/>
+      <w:bookmarkStart w:id="12" w:name="_Ref952725"/>
+      <w:bookmarkStart w:id="13" w:name="_Ref952719"/>
       <w:r>
         <w:rPr>
           <w:color w:val="181717"/>
@@ -2054,7 +2685,7 @@
           <w:sz w:val="20"/>
           <w:szCs w:val="20"/>
         </w:rPr>
-        <w:t>6</w:t>
+        <w:t>7</w:t>
       </w:r>
       <w:r>
         <w:rPr>
@@ -2064,16 +2695,26 @@
         </w:rPr>
         <w:fldChar w:fldCharType="end"/>
       </w:r>
-      <w:bookmarkEnd w:id="10"/>
-      <w:r>
-        <w:rPr>
-          <w:color w:val="181717"/>
-          <w:sz w:val="20"/>
-          <w:szCs w:val="20"/>
-        </w:rPr>
-        <w:t>. Code Snippet of ImageBinarizer</w:t>
-      </w:r>
-      <w:bookmarkEnd w:id="11"/>
+      <w:bookmarkEnd w:id="12"/>
+      <w:r>
+        <w:rPr>
+          <w:color w:val="181717"/>
+          <w:sz w:val="20"/>
+          <w:szCs w:val="20"/>
+        </w:rPr>
+        <w:t xml:space="preserve">. Code Snippet of </w:t>
+      </w:r>
+      <w:proofErr w:type="spellStart"/>
+      <w:r>
+        <w:rPr>
+          <w:color w:val="181717"/>
+          <w:sz w:val="20"/>
+          <w:szCs w:val="20"/>
+        </w:rPr>
+        <w:t>ImageBinarizer</w:t>
+      </w:r>
+      <w:bookmarkEnd w:id="13"/>
+      <w:proofErr w:type="spellEnd"/>
       <w:r>
         <w:rPr>
           <w:color w:val="181717"/>
@@ -2133,13 +2774,21 @@
       <w:r>
         <w:t xml:space="preserve"> to give initial input to the pipeline. This action module does not receive any input. However, it is not allowed to specify the input type as void since void means the previous module does not return any value which is contradict to the definition of Generics in C#. Hence the input type is set to object and C# will assume the input is null by default. This module handles the loading and binarizing process and produce </w:t>
       </w:r>
-      <w:proofErr w:type="gramStart"/>
-      <w:r>
-        <w:t>double[</w:t>
-      </w:r>
-      <w:proofErr w:type="gramEnd"/>
-      <w:r>
-        <w:t xml:space="preserve">][] array which is compatible with ring projection module. The third module of the pipeline saves the output function as a CSV file on the hard disk. The file is located in the same folder as the test images. After running through all test images, cross correlation coefficients are calculated among these results to check </w:t>
+      <w:r>
+        <w:rPr>
+          <w:rFonts w:ascii="Consolas" w:eastAsiaTheme="minorEastAsia" w:hAnsi="Consolas" w:cs="Consolas"/>
+          <w:color w:val="000000"/>
+          <w:spacing w:val="-1"/>
+          <w:szCs w:val="19"/>
+          <w:lang w:val="x-none" w:eastAsia="x-none"/>
+        </w:rPr>
+        <w:t>double[][]</w:t>
+      </w:r>
+      <w:r>
+        <w:t xml:space="preserve"> array which is compatible with ring projection module. The third module of the pipeline saves the output function as a CSV file on the hard disk. The file is located in the same folder as the test images. After running through all test images, </w:t>
+      </w:r>
+      <w:r>
+        <w:t xml:space="preserve">cross correlation coefficients are calculated among these results to check </w:t>
       </w:r>
       <w:r>
         <w:t>whether</w:t>
@@ -2151,6 +2800,7 @@
     <w:p>
       <w:pPr>
         <w:pStyle w:val="Heading3"/>
+        <w:spacing w:line="240" w:lineRule="auto"/>
       </w:pPr>
       <w:r>
         <w:t>Ring Projection with MNIST Dataset</w:t>
@@ -2162,7 +2812,19 @@
         <w:jc w:val="both"/>
       </w:pPr>
       <w:r>
-        <w:t>For testing the ring-projected</w:t>
+        <w:t xml:space="preserve">For testing the </w:t>
+      </w:r>
+      <w:r>
+        <w:t>R</w:t>
+      </w:r>
+      <w:r>
+        <w:t>ing-</w:t>
+      </w:r>
+      <w:r>
+        <w:t>P</w:t>
+      </w:r>
+      <w:r>
+        <w:t>rojected</w:t>
       </w:r>
       <w:r>
         <w:t xml:space="preserve"> algorithm, the MNIST tr</w:t>
@@ -2230,26 +2892,34 @@
     </w:p>
     <w:p>
       <w:pPr>
-        <w:ind w:firstLine="288"/>
+        <w:ind w:firstLine="289"/>
         <w:jc w:val="both"/>
       </w:pPr>
       <w:r>
-        <w:lastRenderedPageBreak/>
-        <w:t>In order to read the dataset, a simple pipeline module is written for LearningAPI including class definition of MNIST image. The dataset consists of separated label file and image file.</w:t>
-      </w:r>
-    </w:p>
-    <w:bookmarkStart w:id="12" w:name="_MON_1611829348"/>
-    <w:bookmarkEnd w:id="12"/>
+        <w:t xml:space="preserve">In order to read the dataset, a simple pipeline module is written for </w:t>
+      </w:r>
+      <w:proofErr w:type="spellStart"/>
+      <w:r>
+        <w:t>LearningAPI</w:t>
+      </w:r>
+      <w:proofErr w:type="spellEnd"/>
+      <w:r>
+        <w:t xml:space="preserve"> including class definition of MNIST image. The dataset consists of separated label file and image file.</w:t>
+      </w:r>
+    </w:p>
+    <w:bookmarkStart w:id="14" w:name="_MON_1611829348"/>
+    <w:bookmarkEnd w:id="14"/>
     <w:p>
       <w:pPr>
         <w:keepNext/>
+        <w:spacing w:before="120"/>
       </w:pPr>
       <w:r>
         <w:object w:dxaOrig="8058" w:dyaOrig="7972">
           <v:shape id="_x0000_i1034" type="#_x0000_t75" style="width:237.5pt;height:235.15pt" o:ole="">
-            <v:imagedata r:id="rId32" o:title=""/>
+            <v:imagedata r:id="rId34" o:title=""/>
           </v:shape>
-          <o:OLEObject Type="Embed" ProgID="Word.OpenDocumentText.12" ShapeID="_x0000_i1034" DrawAspect="Content" ObjectID="_1611996335" r:id="rId33"/>
+          <o:OLEObject Type="Embed" ProgID="Word.OpenDocumentText.12" ShapeID="_x0000_i1034" DrawAspect="Content" ObjectID="_1612283074" r:id="rId35"/>
         </w:object>
       </w:r>
     </w:p>
@@ -2264,8 +2934,8 @@
           <w:szCs w:val="20"/>
         </w:rPr>
       </w:pPr>
-      <w:bookmarkStart w:id="13" w:name="_Ref1217035"/>
-      <w:bookmarkStart w:id="14" w:name="_Ref1217029"/>
+      <w:bookmarkStart w:id="15" w:name="_Ref1217035"/>
+      <w:bookmarkStart w:id="16" w:name="_Ref1217029"/>
       <w:r>
         <w:rPr>
           <w:color w:val="181717"/>
@@ -2321,7 +2991,7 @@
           <w:sz w:val="20"/>
           <w:szCs w:val="20"/>
         </w:rPr>
-        <w:t>7</w:t>
+        <w:t>8</w:t>
       </w:r>
       <w:r>
         <w:rPr>
@@ -2331,7 +3001,7 @@
         </w:rPr>
         <w:fldChar w:fldCharType="end"/>
       </w:r>
-      <w:bookmarkEnd w:id="13"/>
+      <w:bookmarkEnd w:id="15"/>
       <w:r>
         <w:rPr>
           <w:color w:val="181717"/>
@@ -2403,7 +3073,7 @@
           </w:r>
         </w:sdtContent>
       </w:sdt>
-      <w:bookmarkEnd w:id="14"/>
+      <w:bookmarkEnd w:id="16"/>
     </w:p>
     <w:p>
       <w:pPr>
@@ -2444,27 +3114,34 @@
           <w:noProof/>
           <w:color w:val="181717"/>
         </w:rPr>
-        <w:t>7</w:t>
+        <w:t>8</w:t>
       </w:r>
       <w:r>
         <w:fldChar w:fldCharType="end"/>
       </w:r>
       <w:r>
-        <w:t>, the dataset files contains overhead information in 32 bit integer. These value are stored in MSB first (high endian) format used by non-Intel processors. Therefore, for common computer nowadays, these number must be flipped into low endian format.</w:t>
-      </w:r>
-    </w:p>
-    <w:bookmarkStart w:id="15" w:name="_MON_1611833460"/>
-    <w:bookmarkEnd w:id="15"/>
+        <w:t xml:space="preserve">, the dataset files contains overhead information in </w:t>
+      </w:r>
+      <w:r>
+        <w:t>32-bit</w:t>
+      </w:r>
+      <w:r>
+        <w:t xml:space="preserve"> integer. These value are stored in MSB first (high endian) format used by non-Intel processors. Therefore, for common computer nowadays, these number must be flipped into low endian format.</w:t>
+      </w:r>
+    </w:p>
+    <w:bookmarkStart w:id="17" w:name="_MON_1611833460"/>
+    <w:bookmarkEnd w:id="17"/>
     <w:p>
       <w:pPr>
         <w:keepNext/>
+        <w:spacing w:before="120"/>
       </w:pPr>
       <w:r>
         <w:object w:dxaOrig="6782" w:dyaOrig="1510">
           <v:shape id="_x0000_i1035" type="#_x0000_t75" style="width:238.45pt;height:53.3pt" o:ole="">
-            <v:imagedata r:id="rId34" o:title=""/>
+            <v:imagedata r:id="rId36" o:title=""/>
           </v:shape>
-          <o:OLEObject Type="Embed" ProgID="Word.OpenDocumentText.12" ShapeID="_x0000_i1035" DrawAspect="Content" ObjectID="_1611996336" r:id="rId35"/>
+          <o:OLEObject Type="Embed" ProgID="Word.OpenDocumentText.12" ShapeID="_x0000_i1035" DrawAspect="Content" ObjectID="_1612283075" r:id="rId37"/>
         </w:object>
       </w:r>
     </w:p>
@@ -2479,7 +3156,7 @@
           <w:szCs w:val="20"/>
         </w:rPr>
       </w:pPr>
-      <w:bookmarkStart w:id="16" w:name="_Ref1221551"/>
+      <w:bookmarkStart w:id="18" w:name="_Ref1221551"/>
       <w:r>
         <w:rPr>
           <w:color w:val="auto"/>
@@ -2535,7 +3212,7 @@
           <w:sz w:val="20"/>
           <w:szCs w:val="20"/>
         </w:rPr>
-        <w:t>8</w:t>
+        <w:t>9</w:t>
       </w:r>
       <w:r>
         <w:rPr>
@@ -2545,7 +3222,7 @@
         </w:rPr>
         <w:fldChar w:fldCharType="end"/>
       </w:r>
-      <w:bookmarkEnd w:id="16"/>
+      <w:bookmarkEnd w:id="18"/>
       <w:r>
         <w:rPr>
           <w:color w:val="auto"/>
@@ -2597,13 +3274,19 @@
         <w:rPr>
           <w:noProof/>
         </w:rPr>
-        <w:t>8</w:t>
+        <w:t>9</w:t>
       </w:r>
       <w:r>
         <w:fldChar w:fldCharType="end"/>
       </w:r>
       <w:r>
-        <w:t xml:space="preserve"> shows code snippet of the converting process which rearranges the bits of 32 bit integer. For example, number 50 in low-endian format is 00000000 00000000 00000000 01001100 whereas in high-endian format, it is represented by 01001100 00000000 00000000 00000000 corresponding to number </w:t>
+        <w:t xml:space="preserve"> shows code snippet of the converting process which rearranges the bits of </w:t>
+      </w:r>
+      <w:r>
+        <w:t>32-bit</w:t>
+      </w:r>
+      <w:r>
+        <w:t xml:space="preserve"> integer. For example, number 50 in low-endian format is 00000000 00000000 00000000 01001100 whereas in high-endian format, it is represented by 01001100 00000000 00000000 00000000 corresponding to number </w:t>
       </w:r>
       <w:r>
         <w:t>1</w:t>
@@ -2630,7 +3313,11 @@
         <w:t xml:space="preserve">. Basically, the byte positions are in reversed order as the first byte is swapped with the forth byte and second byte is swapped with the third byte. After getting all information of MNIST dataset, the pixels and labels are read accordingly as MNIST images. </w:t>
       </w:r>
       <w:r>
-        <w:t>An MNIST image consists of image size, pixels, and actual label. The module returns the whole set of MNIST image</w:t>
+        <w:t xml:space="preserve">An MNIST image consists of image size, </w:t>
+      </w:r>
+      <w:r>
+        <w:lastRenderedPageBreak/>
+        <w:t>pixels, and actual label. The module returns the whole set of MNIST image</w:t>
       </w:r>
       <w:r>
         <w:t>s and stores them in an array.</w:t>
@@ -2659,21 +3346,31 @@
       <w:r>
         <w:t xml:space="preserve">For exporting MNIST image to image file, two pipeline components are needed. The first one is to convert </w:t>
       </w:r>
-      <w:proofErr w:type="gramStart"/>
-      <w:r>
-        <w:t>double[</w:t>
-      </w:r>
-      <w:proofErr w:type="gramEnd"/>
-      <w:r>
-        <w:t xml:space="preserve">][] into Bitmap type and the second one transforms Bitmap into real picture file on the hard drive. It is obvious that we can get image file straight from </w:t>
-      </w:r>
-      <w:proofErr w:type="gramStart"/>
-      <w:r>
-        <w:t>double[</w:t>
-      </w:r>
-      <w:proofErr w:type="gramEnd"/>
-      <w:r>
-        <w:t xml:space="preserve">][], however, it is better to split the process into </w:t>
+      <w:r>
+        <w:rPr>
+          <w:rFonts w:ascii="Consolas" w:eastAsiaTheme="minorEastAsia" w:hAnsi="Consolas" w:cs="Consolas"/>
+          <w:color w:val="000000"/>
+          <w:spacing w:val="-1"/>
+          <w:szCs w:val="19"/>
+          <w:lang w:val="x-none" w:eastAsia="x-none"/>
+        </w:rPr>
+        <w:t>double[][]</w:t>
+      </w:r>
+      <w:r>
+        <w:t xml:space="preserve"> into Bitmap type and the second one transforms Bitmap into real picture file on the hard drive. It is obvious that we can get image file straight from </w:t>
+      </w:r>
+      <w:r>
+        <w:rPr>
+          <w:rFonts w:ascii="Consolas" w:eastAsiaTheme="minorEastAsia" w:hAnsi="Consolas" w:cs="Consolas"/>
+          <w:color w:val="000000"/>
+          <w:spacing w:val="-1"/>
+          <w:szCs w:val="19"/>
+          <w:lang w:val="x-none" w:eastAsia="x-none"/>
+        </w:rPr>
+        <w:t>double[][]</w:t>
+      </w:r>
+      <w:r>
+        <w:t xml:space="preserve">, however, it is better to split the process into </w:t>
       </w:r>
       <w:r>
         <w:t>two</w:t>
@@ -2691,7 +3388,6 @@
         <w:jc w:val="both"/>
       </w:pPr>
       <w:r>
-        <w:lastRenderedPageBreak/>
         <w:t>T</w:t>
       </w:r>
       <w:r>
@@ -2701,7 +3397,16 @@
         <w:t xml:space="preserve">pipeline is responsible to run </w:t>
       </w:r>
       <w:r>
-        <w:t>ring projection on the MNIST image and save the result as a CSV file</w:t>
+        <w:t>R</w:t>
+      </w:r>
+      <w:r>
+        <w:t xml:space="preserve">ing </w:t>
+      </w:r>
+      <w:r>
+        <w:t>P</w:t>
+      </w:r>
+      <w:r>
+        <w:t>rojection on the MNIST image and save the result as a CSV file</w:t>
       </w:r>
       <w:r>
         <w:t xml:space="preserve"> same as seen in </w:t>
@@ -2766,6 +3471,7 @@
     <w:p>
       <w:pPr>
         <w:pStyle w:val="BodyText"/>
+        <w:spacing w:line="240" w:lineRule="auto"/>
       </w:pPr>
       <w:r>
         <w:t>According to the unit test, the results is illustrated as follows.</w:t>
@@ -2782,6 +3488,8 @@
     <w:p>
       <w:pPr>
         <w:pStyle w:val="BodyText"/>
+        <w:spacing w:after="0" w:line="240" w:lineRule="auto"/>
+        <w:ind w:firstLine="289"/>
       </w:pPr>
       <w:r>
         <w:t xml:space="preserve">The iteration path can be illustrated in </w:t>
@@ -2818,169 +3526,358 @@
           <w:noProof/>
           <w:color w:val="181717"/>
         </w:rPr>
-        <w:t>4</w:t>
+        <w:t>5</w:t>
       </w:r>
       <w:r>
         <w:fldChar w:fldCharType="end"/>
       </w:r>
       <w:r>
-        <w:t xml:space="preserve"> which shows that for a small radius, in digital world, a circle is the same as a square. When the radius increases, the number of points/pixels to describe the circle increases, result in a smooth circle. The CSV file generated from the unit test is processed by Excel by simply highlighting the cells which have the same number with the same color. In order for the file to be compatible with Excel, the line “sep=;” is included at the top of the file. The line defines the separator which separates data values in the CSV file.</w:t>
-      </w:r>
-    </w:p>
-    <w:p>
-      <w:pPr>
-        <w:pStyle w:val="Heading2"/>
-      </w:pPr>
-      <w:r>
-        <w:t>Rotation-invariance of Ring-Projected Algorithm</w:t>
-      </w:r>
-    </w:p>
-    <w:p>
-      <w:pPr>
-        <w:pStyle w:val="BodyText"/>
-        <w:rPr>
-          <w:rFonts w:eastAsiaTheme="minorEastAsia"/>
-          <w:color w:val="000000"/>
-        </w:rPr>
-      </w:pPr>
-      <w:r>
-        <w:t xml:space="preserve">The CSV file generated from </w:t>
-      </w:r>
+        <w:t xml:space="preserve"> which shows that for a small radius, in digital world, a circle is the same as a square. When the radius increases, the number of points/pixels to describe the circle increases, result in a smooth circle. The CSV file generated from the unit test is processed by Excel by simply highlighting the cells which have the same number with the same color. In order for the file to be compatible with Excel, the line “</w:t>
+      </w:r>
+      <w:proofErr w:type="spellStart"/>
       <w:r>
         <w:rPr>
           <w:rFonts w:ascii="Consolas" w:eastAsiaTheme="minorEastAsia" w:hAnsi="Consolas" w:cs="Consolas"/>
           <w:color w:val="000000"/>
           <w:szCs w:val="19"/>
         </w:rPr>
-        <w:t>RingProjection2D()</w:t>
-      </w:r>
-      <w:r>
+        <w:t>sep</w:t>
+      </w:r>
+      <w:proofErr w:type="spellEnd"/>
+      <w:r>
+        <w:rPr>
+          <w:rFonts w:ascii="Consolas" w:eastAsiaTheme="minorEastAsia" w:hAnsi="Consolas" w:cs="Consolas"/>
+          <w:color w:val="000000"/>
+          <w:szCs w:val="19"/>
+        </w:rPr>
+        <w:t>=;</w:t>
+      </w:r>
+      <w:r>
+        <w:t>” is included at the top of the file. The line defines the separator which separates data values in the CSV file.</w:t>
+      </w:r>
+    </w:p>
+    <w:p>
+      <w:pPr>
+        <w:ind w:firstLine="284"/>
+        <w:jc w:val="both"/>
+      </w:pPr>
+      <w:r>
+        <w:t xml:space="preserve">By testing the ring iteration on 21x21 array, the result in </w:t>
+      </w:r>
+      <w:r>
+        <w:fldChar w:fldCharType="begin"/>
+      </w:r>
+      <w:r>
+        <w:instrText xml:space="preserve"> REF _Ref1652525 \h </w:instrText>
+      </w:r>
+      <w:r>
+        <w:fldChar w:fldCharType="separate"/>
+      </w:r>
+      <w:r>
+        <w:t>Fig</w:t>
+      </w:r>
+      <w:r>
+        <w:t>.</w:t>
+      </w:r>
+      <w:r>
+        <w:t xml:space="preserve"> </w:t>
+      </w:r>
+      <w:r>
+        <w:rPr>
+          <w:noProof/>
+        </w:rPr>
+        <w:t>10</w:t>
+      </w:r>
+      <w:r>
+        <w:fldChar w:fldCharType="end"/>
+      </w:r>
+      <w:r>
+        <w:t xml:space="preserve"> shows a significant higher time consumption against normal iteration.</w:t>
+      </w:r>
+    </w:p>
+    <w:bookmarkStart w:id="19" w:name="_MON_1612265161"/>
+    <w:bookmarkEnd w:id="19"/>
+    <w:p>
+      <w:pPr>
+        <w:keepNext/>
+        <w:spacing w:before="120"/>
+        <w:jc w:val="both"/>
+      </w:pPr>
+      <w:r>
+        <w:object w:dxaOrig="6782" w:dyaOrig="622">
+          <v:shape id="_x0000_i1504" type="#_x0000_t75" style="width:234.7pt;height:21.95pt" o:ole="">
+            <v:imagedata r:id="rId38" o:title=""/>
+          </v:shape>
+          <o:OLEObject Type="Embed" ProgID="Word.OpenDocumentText.12" ShapeID="_x0000_i1504" DrawAspect="Content" ObjectID="_1612283076" r:id="rId39"/>
+        </w:object>
+      </w:r>
+    </w:p>
+    <w:p>
+      <w:pPr>
+        <w:pStyle w:val="Caption"/>
+        <w:rPr>
+          <w:color w:val="auto"/>
+        </w:rPr>
+      </w:pPr>
+      <w:bookmarkStart w:id="20" w:name="_Ref1652525"/>
+      <w:r>
+        <w:rPr>
+          <w:color w:val="auto"/>
+        </w:rPr>
+        <w:t>Fig</w:t>
+      </w:r>
+      <w:r>
+        <w:rPr>
+          <w:color w:val="auto"/>
+        </w:rPr>
+        <w:t>.</w:t>
+      </w:r>
+      <w:r>
+        <w:rPr>
+          <w:color w:val="auto"/>
+        </w:rPr>
+        <w:t xml:space="preserve"> </w:t>
+      </w:r>
+      <w:r>
+        <w:rPr>
+          <w:color w:val="auto"/>
+        </w:rPr>
+        <w:fldChar w:fldCharType="begin"/>
+      </w:r>
+      <w:r>
+        <w:rPr>
+          <w:color w:val="auto"/>
+        </w:rPr>
+        <w:instrText xml:space="preserve"> SEQ Figure \* ARABIC </w:instrText>
+      </w:r>
+      <w:r>
+        <w:rPr>
+          <w:color w:val="auto"/>
+        </w:rPr>
+        <w:fldChar w:fldCharType="separate"/>
+      </w:r>
+      <w:r>
+        <w:rPr>
+          <w:noProof/>
+          <w:color w:val="auto"/>
+        </w:rPr>
+        <w:t>10</w:t>
+      </w:r>
+      <w:r>
+        <w:rPr>
+          <w:color w:val="auto"/>
+        </w:rPr>
+        <w:fldChar w:fldCharType="end"/>
+      </w:r>
+      <w:bookmarkEnd w:id="20"/>
+      <w:r>
+        <w:rPr>
+          <w:color w:val="auto"/>
+        </w:rPr>
+        <w:t>. Compare normal iteration and ring iteration</w:t>
+      </w:r>
+    </w:p>
+    <w:p>
+      <w:pPr>
+        <w:pStyle w:val="Heading2"/>
+      </w:pPr>
+      <w:r>
+        <w:t>Rotation-invariance of Ring-Projected Algorithm</w:t>
+      </w:r>
+    </w:p>
+    <w:p>
+      <w:pPr>
+        <w:pStyle w:val="BodyText"/>
+        <w:spacing w:line="240" w:lineRule="auto"/>
         <w:rPr>
           <w:rFonts w:eastAsiaTheme="minorEastAsia"/>
           <w:color w:val="000000"/>
         </w:rPr>
-        <w:t xml:space="preserve"> </w:t>
+      </w:pPr>
+      <w:r>
+        <w:t xml:space="preserve">The CSV file generated from </w:t>
+      </w:r>
+      <w:r>
+        <w:rPr>
+          <w:rFonts w:ascii="Consolas" w:eastAsiaTheme="minorEastAsia" w:hAnsi="Consolas" w:cs="Consolas"/>
+          <w:color w:val="000000"/>
+          <w:szCs w:val="19"/>
+        </w:rPr>
+        <w:t>RingProjection2D()</w:t>
       </w:r>
       <w:r>
         <w:rPr>
           <w:rFonts w:eastAsiaTheme="minorEastAsia"/>
           <w:color w:val="000000"/>
         </w:rPr>
-        <w:t xml:space="preserve">is visualize using Python script </w:t>
+        <w:t xml:space="preserve"> </w:t>
       </w:r>
       <w:r>
         <w:rPr>
           <w:rFonts w:eastAsiaTheme="minorEastAsia"/>
           <w:color w:val="000000"/>
         </w:rPr>
-        <w:t>plotRingProjection</w:t>
+        <w:t xml:space="preserve">is visualize using Python script </w:t>
+      </w:r>
+      <w:r>
+        <w:rPr>
+          <w:rFonts w:ascii="Consolas" w:eastAsiaTheme="minorEastAsia" w:hAnsi="Consolas" w:cs="Consolas"/>
+          <w:color w:val="000000"/>
+          <w:szCs w:val="19"/>
+        </w:rPr>
+        <w:t>plotRingProjection-Function.py</w:t>
       </w:r>
       <w:r>
         <w:rPr>
           <w:rFonts w:eastAsiaTheme="minorEastAsia"/>
           <w:color w:val="000000"/>
         </w:rPr>
-        <w:t>-</w:t>
+        <w:t xml:space="preserve">. The result is shown in </w:t>
       </w:r>
       <w:r>
         <w:rPr>
           <w:rFonts w:eastAsiaTheme="minorEastAsia"/>
           <w:color w:val="000000"/>
         </w:rPr>
-        <w:t>Function.py</w:t>
+        <w:fldChar w:fldCharType="begin"/>
       </w:r>
       <w:r>
         <w:rPr>
           <w:rFonts w:eastAsiaTheme="minorEastAsia"/>
           <w:color w:val="000000"/>
         </w:rPr>
-        <w:t xml:space="preserve">. The result is shown in </w:t>
+        <w:instrText xml:space="preserve"> REF _Ref1293390 \h </w:instrText>
       </w:r>
       <w:r>
         <w:rPr>
           <w:rFonts w:eastAsiaTheme="minorEastAsia"/>
           <w:color w:val="000000"/>
         </w:rPr>
-        <w:fldChar w:fldCharType="begin"/>
       </w:r>
       <w:r>
         <w:rPr>
           <w:rFonts w:eastAsiaTheme="minorEastAsia"/>
           <w:color w:val="000000"/>
         </w:rPr>
-        <w:instrText xml:space="preserve"> REF _Ref1293390 \h </w:instrText>
+        <w:fldChar w:fldCharType="separate"/>
+      </w:r>
+      <w:r>
+        <w:t xml:space="preserve">Fig. </w:t>
+      </w:r>
+      <w:r>
+        <w:rPr>
+          <w:noProof/>
+        </w:rPr>
+        <w:t>11</w:t>
       </w:r>
       <w:r>
         <w:rPr>
           <w:rFonts w:eastAsiaTheme="minorEastAsia"/>
           <w:color w:val="000000"/>
         </w:rPr>
+        <w:fldChar w:fldCharType="end"/>
       </w:r>
       <w:r>
         <w:rPr>
           <w:rFonts w:eastAsiaTheme="minorEastAsia"/>
           <w:color w:val="000000"/>
         </w:rPr>
-        <w:fldChar w:fldCharType="separate"/>
-      </w:r>
-      <w:r>
-        <w:t xml:space="preserve">Fig. </w:t>
-      </w:r>
-      <w:r>
-        <w:rPr>
-          <w:noProof/>
-        </w:rPr>
-        <w:t>9</w:t>
+        <w:t xml:space="preserve">. All of the orientations result in a similar shape of </w:t>
       </w:r>
       <w:r>
         <w:rPr>
           <w:rFonts w:eastAsiaTheme="minorEastAsia"/>
           <w:color w:val="000000"/>
-        </w:rPr>
-        <w:fldChar w:fldCharType="end"/>
-      </w:r>
+          <w:lang w:val="en-US"/>
+        </w:rPr>
+        <w:t>R</w:t>
+      </w:r>
+      <w:proofErr w:type="spellStart"/>
       <w:r>
         <w:rPr>
           <w:rFonts w:eastAsiaTheme="minorEastAsia"/>
           <w:color w:val="000000"/>
         </w:rPr>
-        <w:t xml:space="preserve">. All of the orientations result in a similar shape of ring-projected function. The relation is described as a box plot in </w:t>
-      </w:r>
+        <w:t>ing</w:t>
+      </w:r>
+      <w:proofErr w:type="spellEnd"/>
       <w:r>
         <w:rPr>
           <w:rFonts w:eastAsiaTheme="minorEastAsia"/>
           <w:color w:val="000000"/>
         </w:rPr>
-        <w:fldChar w:fldCharType="begin"/>
+        <w:t>-</w:t>
       </w:r>
       <w:r>
         <w:rPr>
           <w:rFonts w:eastAsiaTheme="minorEastAsia"/>
           <w:color w:val="000000"/>
-        </w:rPr>
-        <w:instrText xml:space="preserve"> REF _Ref1293951 \h </w:instrText>
-      </w:r>
+          <w:lang w:val="en-US"/>
+        </w:rPr>
+        <w:t>P</w:t>
+      </w:r>
+      <w:proofErr w:type="spellStart"/>
       <w:r>
         <w:rPr>
           <w:rFonts w:eastAsiaTheme="minorEastAsia"/>
           <w:color w:val="000000"/>
         </w:rPr>
-      </w:r>
+        <w:t>rojected</w:t>
+      </w:r>
+      <w:proofErr w:type="spellEnd"/>
       <w:r>
         <w:rPr>
           <w:rFonts w:eastAsiaTheme="minorEastAsia"/>
           <w:color w:val="000000"/>
         </w:rPr>
+        <w:t xml:space="preserve"> function. The relation is described as a box plot </w:t>
+      </w:r>
+      <w:r>
+        <w:rPr>
+          <w:rFonts w:eastAsiaTheme="minorEastAsia"/>
+          <w:color w:val="000000"/>
+        </w:rPr>
+        <w:t xml:space="preserve">in </w:t>
+      </w:r>
+      <w:r>
+        <w:rPr>
+          <w:rFonts w:eastAsiaTheme="minorEastAsia"/>
+          <w:color w:val="000000"/>
+        </w:rPr>
+        <w:fldChar w:fldCharType="begin"/>
+      </w:r>
+      <w:r>
+        <w:rPr>
+          <w:rFonts w:eastAsiaTheme="minorEastAsia"/>
+          <w:color w:val="000000"/>
+        </w:rPr>
+        <w:instrText xml:space="preserve"> REF _Ref1293951 \h </w:instrText>
+      </w:r>
+      <w:r>
+        <w:rPr>
+          <w:rFonts w:eastAsiaTheme="minorEastAsia"/>
+          <w:color w:val="000000"/>
+        </w:rPr>
+      </w:r>
+      <w:r>
+        <w:rPr>
+          <w:rFonts w:eastAsiaTheme="minorEastAsia"/>
+          <w:color w:val="000000"/>
+        </w:rPr>
+        <w:instrText xml:space="preserve"> \* MERGEFORMAT </w:instrText>
+      </w:r>
+      <w:r>
+        <w:rPr>
+          <w:rFonts w:eastAsiaTheme="minorEastAsia"/>
+          <w:color w:val="000000"/>
+        </w:rPr>
         <w:fldChar w:fldCharType="separate"/>
       </w:r>
       <w:r>
         <w:rPr>
           <w:rFonts w:eastAsia="Times New Roman"/>
-          <w:i/>
           <w:iCs/>
           <w:spacing w:val="0"/>
-          <w:sz w:val="18"/>
-          <w:szCs w:val="18"/>
           <w:lang w:val="en-US" w:eastAsia="en-US"/>
         </w:rPr>
         <w:t xml:space="preserve">Fig. </w:t>
@@ -2988,15 +3885,12 @@
       <w:r>
         <w:rPr>
           <w:rFonts w:eastAsia="Times New Roman"/>
-          <w:i/>
           <w:iCs/>
           <w:noProof/>
           <w:spacing w:val="0"/>
-          <w:sz w:val="18"/>
-          <w:szCs w:val="18"/>
           <w:lang w:val="en-US" w:eastAsia="en-US"/>
         </w:rPr>
-        <w:t>10</w:t>
+        <w:t>12</w:t>
       </w:r>
       <w:r>
         <w:rPr>
@@ -3010,7 +3904,22 @@
           <w:rFonts w:eastAsiaTheme="minorEastAsia"/>
           <w:color w:val="000000"/>
         </w:rPr>
-        <w:t xml:space="preserve"> which is produced by another Python script boxplot.py. The result shows that the algorithm produces the same function regarding the different rotation.</w:t>
+        <w:t xml:space="preserve"> which is produced by another Python script </w:t>
+      </w:r>
+      <w:r>
+        <w:rPr>
+          <w:rFonts w:ascii="Consolas" w:eastAsiaTheme="minorEastAsia" w:hAnsi="Consolas" w:cs="Consolas"/>
+          <w:color w:val="000000"/>
+          <w:szCs w:val="19"/>
+        </w:rPr>
+        <w:t>boxplot.py</w:t>
+      </w:r>
+      <w:r>
+        <w:rPr>
+          <w:rFonts w:eastAsiaTheme="minorEastAsia"/>
+          <w:color w:val="000000"/>
+        </w:rPr>
+        <w:t>. The result shows that the algorithm produces the same function regarding the different rotation.</w:t>
       </w:r>
     </w:p>
     <w:tbl>
@@ -3033,6 +3942,7 @@
       </w:tblGrid>
       <w:tr>
         <w:trPr>
+          <w:cantSplit/>
           <w:jc w:val="center"/>
         </w:trPr>
         <w:tc>
@@ -3098,7 +4008,7 @@
                                 </pic:cNvPicPr>
                               </pic:nvPicPr>
                               <pic:blipFill>
-                                <a:blip r:embed="rId36" cstate="print">
+                                <a:blip r:embed="rId40" cstate="print">
                                   <a:extLst>
                                     <a:ext uri="{28A0092B-C50C-407E-A947-70E740481C1C}">
                                       <a14:useLocalDpi xmlns:a14="http://schemas.microsoft.com/office/drawing/2010/main" val="0"/>
@@ -3162,7 +4072,7 @@
                                 </pic:cNvPicPr>
                               </pic:nvPicPr>
                               <pic:blipFill>
-                                <a:blip r:embed="rId37" cstate="print">
+                                <a:blip r:embed="rId41" cstate="print">
                                   <a:extLst>
                                     <a:ext uri="{28A0092B-C50C-407E-A947-70E740481C1C}">
                                       <a14:useLocalDpi xmlns:a14="http://schemas.microsoft.com/office/drawing/2010/main" val="0"/>
@@ -3231,7 +4141,7 @@
                                 </pic:cNvPicPr>
                               </pic:nvPicPr>
                               <pic:blipFill>
-                                <a:blip r:embed="rId38" cstate="print">
+                                <a:blip r:embed="rId42" cstate="print">
                                   <a:extLst>
                                     <a:ext uri="{28A0092B-C50C-407E-A947-70E740481C1C}">
                                       <a14:useLocalDpi xmlns:a14="http://schemas.microsoft.com/office/drawing/2010/main" val="0"/>
@@ -3295,7 +4205,7 @@
                                 </pic:cNvPicPr>
                               </pic:nvPicPr>
                               <pic:blipFill>
-                                <a:blip r:embed="rId39" cstate="print">
+                                <a:blip r:embed="rId43" cstate="print">
                                   <a:extLst>
                                     <a:ext uri="{28A0092B-C50C-407E-A947-70E740481C1C}">
                                       <a14:useLocalDpi xmlns:a14="http://schemas.microsoft.com/office/drawing/2010/main" val="0"/>
@@ -3369,7 +4279,7 @@
                                 </pic:cNvPicPr>
                               </pic:nvPicPr>
                               <pic:blipFill>
-                                <a:blip r:embed="rId40" cstate="print">
+                                <a:blip r:embed="rId44" cstate="print">
                                   <a:extLst>
                                     <a:ext uri="{28A0092B-C50C-407E-A947-70E740481C1C}">
                                       <a14:useLocalDpi xmlns:a14="http://schemas.microsoft.com/office/drawing/2010/main" val="0"/>
@@ -3433,7 +4343,7 @@
                                 </pic:cNvPicPr>
                               </pic:nvPicPr>
                               <pic:blipFill>
-                                <a:blip r:embed="rId41" cstate="print">
+                                <a:blip r:embed="rId45" cstate="print">
                                   <a:extLst>
                                     <a:ext uri="{28A0092B-C50C-407E-A947-70E740481C1C}">
                                       <a14:useLocalDpi xmlns:a14="http://schemas.microsoft.com/office/drawing/2010/main" val="0"/>
@@ -3505,7 +4415,7 @@
                                 </pic:cNvPicPr>
                               </pic:nvPicPr>
                               <pic:blipFill>
-                                <a:blip r:embed="rId42" cstate="print">
+                                <a:blip r:embed="rId46" cstate="print">
                                   <a:extLst>
                                     <a:ext uri="{28A0092B-C50C-407E-A947-70E740481C1C}">
                                       <a14:useLocalDpi xmlns:a14="http://schemas.microsoft.com/office/drawing/2010/main" val="0"/>
@@ -3569,7 +4479,7 @@
                                 </pic:cNvPicPr>
                               </pic:nvPicPr>
                               <pic:blipFill>
-                                <a:blip r:embed="rId43" cstate="print">
+                                <a:blip r:embed="rId47" cstate="print">
                                   <a:extLst>
                                     <a:ext uri="{28A0092B-C50C-407E-A947-70E740481C1C}">
                                       <a14:useLocalDpi xmlns:a14="http://schemas.microsoft.com/office/drawing/2010/main" val="0"/>
@@ -3610,7 +4520,7 @@
               <w:ind w:firstLine="0"/>
               <w:jc w:val="center"/>
             </w:pPr>
-            <w:bookmarkStart w:id="17" w:name="_Ref1293390"/>
+            <w:bookmarkStart w:id="21" w:name="_Ref1293390"/>
             <w:r>
               <w:rPr>
                 <w:color w:val="auto"/>
@@ -3640,7 +4550,7 @@
                 <w:noProof/>
                 <w:color w:val="auto"/>
               </w:rPr>
-              <w:t>9</w:t>
+              <w:t>11</w:t>
             </w:r>
             <w:r>
               <w:rPr>
@@ -3648,7 +4558,7 @@
               </w:rPr>
               <w:fldChar w:fldCharType="end"/>
             </w:r>
-            <w:bookmarkEnd w:id="17"/>
+            <w:bookmarkEnd w:id="21"/>
             <w:r>
               <w:rPr>
                 <w:color w:val="auto"/>
@@ -3667,7 +4577,6 @@
         <w:rPr>
           <w:noProof/>
         </w:rPr>
-        <w:lastRenderedPageBreak/>
         <w:drawing>
           <wp:inline distT="0" distB="0" distL="0" distR="0" wp14:anchorId="4E36AD50" wp14:editId="22A3B29A">
             <wp:extent cx="2947643" cy="2216505"/>
@@ -3686,7 +4595,7 @@
                     </pic:cNvPicPr>
                   </pic:nvPicPr>
                   <pic:blipFill>
-                    <a:blip r:embed="rId44" cstate="print">
+                    <a:blip r:embed="rId48" cstate="print">
                       <a:extLst>
                         <a:ext uri="{28A0092B-C50C-407E-A947-70E740481C1C}">
                           <a14:useLocalDpi xmlns:a14="http://schemas.microsoft.com/office/drawing/2010/main" val="0"/>
@@ -3721,6 +4630,7 @@
     <w:p>
       <w:pPr>
         <w:pStyle w:val="BodyText"/>
+        <w:spacing w:line="240" w:lineRule="auto"/>
         <w:ind w:firstLine="0"/>
         <w:jc w:val="center"/>
         <w:rPr>
@@ -3733,7 +4643,7 @@
           <w:lang w:val="en-US" w:eastAsia="en-US"/>
         </w:rPr>
       </w:pPr>
-      <w:bookmarkStart w:id="18" w:name="_Ref1293951"/>
+      <w:bookmarkStart w:id="22" w:name="_Ref1293951"/>
       <w:r>
         <w:rPr>
           <w:rFonts w:eastAsia="Times New Roman"/>
@@ -3793,7 +4703,7 @@
           <w:szCs w:val="18"/>
           <w:lang w:val="en-US" w:eastAsia="en-US"/>
         </w:rPr>
-        <w:t>10</w:t>
+        <w:t>12</w:t>
       </w:r>
       <w:r>
         <w:rPr>
@@ -3807,7 +4717,7 @@
         </w:rPr>
         <w:fldChar w:fldCharType="end"/>
       </w:r>
-      <w:bookmarkEnd w:id="18"/>
+      <w:bookmarkEnd w:id="22"/>
       <w:r>
         <w:rPr>
           <w:rFonts w:eastAsia="Times New Roman"/>
@@ -3818,32 +4728,7 @@
           <w:szCs w:val="18"/>
           <w:lang w:val="en-US" w:eastAsia="en-US"/>
         </w:rPr>
-        <w:t>.Box plot of correlation coefficients corresponding to ring-projected functions of letter A</w:t>
-      </w:r>
-    </w:p>
-    <w:p>
-      <w:pPr>
-        <w:pStyle w:val="Heading2"/>
-      </w:pPr>
-      <w:r>
-        <w:t>Ring Projection with MNIST Dataset</w:t>
-      </w:r>
-    </w:p>
-    <w:p>
-      <w:pPr>
-        <w:pStyle w:val="BodyText"/>
-      </w:pPr>
-      <w:r>
-        <w:t xml:space="preserve">The statistical CSV file is transform into graphical view (See </w:t>
-      </w:r>
-      <w:r>
-        <w:fldChar w:fldCharType="begin"/>
-      </w:r>
-      <w:r>
-        <w:instrText xml:space="preserve"> REF _Ref1298206 \h </w:instrText>
-      </w:r>
-      <w:r>
-        <w:fldChar w:fldCharType="separate"/>
+        <w:t xml:space="preserve">.Box plot of correlation coefficients corresponding to </w:t>
       </w:r>
       <w:r>
         <w:rPr>
@@ -3855,26 +4740,108 @@
           <w:szCs w:val="18"/>
           <w:lang w:val="en-US" w:eastAsia="en-US"/>
         </w:rPr>
-        <w:t xml:space="preserve">Fig. </w:t>
+        <w:t>R</w:t>
       </w:r>
       <w:r>
         <w:rPr>
           <w:rFonts w:eastAsia="Times New Roman"/>
           <w:i/>
           <w:iCs/>
-          <w:noProof/>
           <w:spacing w:val="0"/>
           <w:sz w:val="18"/>
           <w:szCs w:val="18"/>
           <w:lang w:val="en-US" w:eastAsia="en-US"/>
         </w:rPr>
-        <w:t>11</w:t>
+        <w:t>ing-</w:t>
+      </w:r>
+      <w:r>
+        <w:rPr>
+          <w:rFonts w:eastAsia="Times New Roman"/>
+          <w:i/>
+          <w:iCs/>
+          <w:spacing w:val="0"/>
+          <w:sz w:val="18"/>
+          <w:szCs w:val="18"/>
+          <w:lang w:val="en-US" w:eastAsia="en-US"/>
+        </w:rPr>
+        <w:t>P</w:t>
+      </w:r>
+      <w:r>
+        <w:rPr>
+          <w:rFonts w:eastAsia="Times New Roman"/>
+          <w:i/>
+          <w:iCs/>
+          <w:spacing w:val="0"/>
+          <w:sz w:val="18"/>
+          <w:szCs w:val="18"/>
+          <w:lang w:val="en-US" w:eastAsia="en-US"/>
+        </w:rPr>
+        <w:t>rojected functions of letter A</w:t>
+      </w:r>
+    </w:p>
+    <w:p>
+      <w:pPr>
+        <w:pStyle w:val="Heading2"/>
+      </w:pPr>
+      <w:r>
+        <w:t>Ring Projection with MNIST Dataset</w:t>
+      </w:r>
+    </w:p>
+    <w:p>
+      <w:pPr>
+        <w:pStyle w:val="BodyText"/>
+        <w:spacing w:after="0" w:line="240" w:lineRule="auto"/>
+      </w:pPr>
+      <w:r>
+        <w:t xml:space="preserve">The statistical CSV file is transform into graphical view (See </w:t>
+      </w:r>
+      <w:r>
+        <w:fldChar w:fldCharType="begin"/>
+      </w:r>
+      <w:r>
+        <w:instrText xml:space="preserve"> REF _Ref1298206 \h </w:instrText>
+      </w:r>
+      <w:r>
+        <w:instrText xml:space="preserve"> \* MERGEFORMAT </w:instrText>
+      </w:r>
+      <w:r>
+        <w:fldChar w:fldCharType="separate"/>
+      </w:r>
+      <w:r>
+        <w:rPr>
+          <w:rFonts w:eastAsia="Times New Roman"/>
+          <w:iCs/>
+          <w:spacing w:val="0"/>
+          <w:lang w:val="en-US" w:eastAsia="en-US"/>
+        </w:rPr>
+        <w:t xml:space="preserve">Fig. </w:t>
+      </w:r>
+      <w:r>
+        <w:rPr>
+          <w:rFonts w:eastAsia="Times New Roman"/>
+          <w:iCs/>
+          <w:noProof/>
+          <w:spacing w:val="0"/>
+          <w:lang w:val="en-US" w:eastAsia="en-US"/>
+        </w:rPr>
+        <w:t>13</w:t>
       </w:r>
       <w:r>
         <w:fldChar w:fldCharType="end"/>
       </w:r>
       <w:r>
-        <w:t>) using a Python script plotStat.py. The figure describes the mean value as a dot and the standard deviation as black line around the dot. The gray line shows the minimum and maximum value of cross-correlation coefficients. It is understandable that for handwritten digits from many writers, there are some which are totally different to the other. This results in almost zero correlation or even has negative correlation. However, despite the variety, the average values are close to 1 and standard deviations are approximately 0.1 which proves that MNIST dataset is reliable for training purpose.</w:t>
+        <w:t xml:space="preserve">) using a Python script </w:t>
+      </w:r>
+      <w:r>
+        <w:rPr>
+          <w:rFonts w:ascii="Consolas" w:eastAsiaTheme="minorEastAsia" w:hAnsi="Consolas" w:cs="Consolas"/>
+          <w:color w:val="000000"/>
+          <w:szCs w:val="19"/>
+        </w:rPr>
+        <w:t>plotStat.py</w:t>
+      </w:r>
+      <w:r>
+        <w:t>. The figure describes the mean value as a dot and the standard deviation as black line around the dot. The gray line shows the minimum and maximum value of cross-correlation coefficients. It is understandable that for handwritten digits from many writers, there are some which are totally different to the other. This results in almost zero correlation or even negative correlation. However, despite the variety, the average values are close to 1 and standard deviations are approximately 0.1 which proves that MNIST dataset is reliable for training purpose.</w:t>
       </w:r>
     </w:p>
     <w:p>
@@ -3887,8 +4854,8 @@
         </w:rPr>
         <w:drawing>
           <wp:inline distT="0" distB="0" distL="0" distR="0" wp14:anchorId="4D9433D9" wp14:editId="4995DB2E">
-            <wp:extent cx="2917104" cy="2188133"/>
-            <wp:effectExtent l="0" t="0" r="0" b="3175"/>
+            <wp:extent cx="2461765" cy="1846580"/>
+            <wp:effectExtent l="0" t="0" r="0" b="1270"/>
             <wp:docPr id="22" name="Picture 22"/>
             <wp:cNvGraphicFramePr>
               <a:graphicFrameLocks xmlns:a="http://schemas.openxmlformats.org/drawingml/2006/main" noChangeAspect="1"/>
@@ -3901,7 +4868,7 @@
                     <pic:cNvPicPr/>
                   </pic:nvPicPr>
                   <pic:blipFill>
-                    <a:blip r:embed="rId45">
+                    <a:blip r:embed="rId49" cstate="print">
                       <a:extLst>
                         <a:ext uri="{28A0092B-C50C-407E-A947-70E740481C1C}">
                           <a14:useLocalDpi xmlns:a14="http://schemas.microsoft.com/office/drawing/2010/main" val="0"/>
@@ -3915,7 +4882,7 @@
                   <pic:spPr>
                     <a:xfrm>
                       <a:off x="0" y="0"/>
-                      <a:ext cx="2983781" cy="2238148"/>
+                      <a:ext cx="2628168" cy="1971400"/>
                     </a:xfrm>
                     <a:prstGeom prst="rect">
                       <a:avLst/>
@@ -3931,6 +4898,7 @@
     <w:p>
       <w:pPr>
         <w:pStyle w:val="BodyText"/>
+        <w:spacing w:line="240" w:lineRule="auto"/>
         <w:ind w:firstLine="0"/>
         <w:jc w:val="center"/>
         <w:rPr>
@@ -3943,7 +4911,7 @@
           <w:lang w:val="en-US" w:eastAsia="en-US"/>
         </w:rPr>
       </w:pPr>
-      <w:bookmarkStart w:id="19" w:name="_Ref1298206"/>
+      <w:bookmarkStart w:id="23" w:name="_Ref1298206"/>
       <w:r>
         <w:rPr>
           <w:rFonts w:eastAsia="Times New Roman"/>
@@ -4003,7 +4971,7 @@
           <w:szCs w:val="18"/>
           <w:lang w:val="en-US" w:eastAsia="en-US"/>
         </w:rPr>
-        <w:t>11</w:t>
+        <w:t>13</w:t>
       </w:r>
       <w:r>
         <w:rPr>
@@ -4017,7 +4985,7 @@
         </w:rPr>
         <w:fldChar w:fldCharType="end"/>
       </w:r>
-      <w:bookmarkEnd w:id="19"/>
+      <w:bookmarkEnd w:id="23"/>
       <w:r>
         <w:rPr>
           <w:rFonts w:eastAsia="Times New Roman"/>
@@ -4036,6 +5004,7 @@
         <w:pStyle w:val="Heading1"/>
       </w:pPr>
       <w:r>
+        <w:lastRenderedPageBreak/>
         <w:t>Discussion and Conclusion</w:t>
       </w:r>
     </w:p>
@@ -4051,24 +5020,34 @@
         <w:t>Ring-Projected algorithm for Dimensionality Red</w:t>
       </w:r>
       <w:r>
-        <w:t>uction as a module for Learning</w:t>
+        <w:t xml:space="preserve">uction as a module for </w:t>
+      </w:r>
+      <w:proofErr w:type="spellStart"/>
+      <w:r>
+        <w:t>Learning</w:t>
       </w:r>
       <w:r>
         <w:t>API</w:t>
       </w:r>
+      <w:proofErr w:type="spellEnd"/>
       <w:r>
         <w:t xml:space="preserve">. </w:t>
       </w:r>
       <w:r>
         <w:t xml:space="preserve">The module gets a </w:t>
       </w:r>
-      <w:proofErr w:type="gramStart"/>
-      <w:r>
-        <w:t>double[</w:t>
-      </w:r>
-      <w:proofErr w:type="gramEnd"/>
-      <w:r>
-        <w:t>][] array</w:t>
+      <w:r>
+        <w:rPr>
+          <w:rFonts w:ascii="Consolas" w:eastAsiaTheme="minorEastAsia" w:hAnsi="Consolas" w:cs="Consolas"/>
+          <w:color w:val="000000"/>
+          <w:spacing w:val="-1"/>
+          <w:szCs w:val="19"/>
+          <w:lang w:val="x-none" w:eastAsia="x-none"/>
+        </w:rPr>
+        <w:t>double[][]</w:t>
+      </w:r>
+      <w:r>
+        <w:t xml:space="preserve"> array</w:t>
       </w:r>
       <w:r>
         <w:t>,</w:t>
@@ -4092,22 +5071,38 @@
         <w:t xml:space="preserve">the </w:t>
       </w:r>
       <w:r>
-        <w:t xml:space="preserve">module is </w:t>
-      </w:r>
-      <w:proofErr w:type="gramStart"/>
-      <w:r>
-        <w:t>double[</w:t>
-      </w:r>
-      <w:proofErr w:type="gramEnd"/>
-      <w:r>
-        <w:t>]</w:t>
-      </w:r>
-      <w:r>
-        <w:t xml:space="preserve"> array. When testing the algorithm, it is required to extend ImageBinarizer that provides the desired input for the algorithm and create more pipeline modules that handle loading and giving the output. These additional pipeline modules are created not only for the necessity of the project but also for future purpose. Also, some Python scripts are </w:t>
-      </w:r>
-      <w:r>
-        <w:lastRenderedPageBreak/>
-        <w:t>used to visualize the output data by creating graphs. The algorithm is proved to be rotation-invariant and can works with either alphabet or digit.</w:t>
+        <w:t>module is</w:t>
+      </w:r>
+      <w:r>
+        <w:rPr>
+          <w:rFonts w:eastAsiaTheme="minorEastAsia"/>
+          <w:color w:val="000000"/>
+          <w:spacing w:val="-1"/>
+          <w:szCs w:val="19"/>
+          <w:lang w:val="x-none" w:eastAsia="x-none"/>
+        </w:rPr>
+        <w:t xml:space="preserve"> </w:t>
+      </w:r>
+      <w:r>
+        <w:rPr>
+          <w:rFonts w:ascii="Consolas" w:eastAsiaTheme="minorEastAsia" w:hAnsi="Consolas" w:cs="Consolas"/>
+          <w:color w:val="000000"/>
+          <w:spacing w:val="-1"/>
+          <w:szCs w:val="19"/>
+          <w:lang w:val="x-none" w:eastAsia="x-none"/>
+        </w:rPr>
+        <w:t>double[]</w:t>
+      </w:r>
+      <w:r>
+        <w:t xml:space="preserve"> array. When testing the algorithm, it is required to extend </w:t>
+      </w:r>
+      <w:proofErr w:type="spellStart"/>
+      <w:r>
+        <w:t>ImageBinarizer</w:t>
+      </w:r>
+      <w:proofErr w:type="spellEnd"/>
+      <w:r>
+        <w:t xml:space="preserve"> that provides the desired input for the algorithm and create more pipeline modules that handle loading and giving the output. These additional pipeline modules are created not only for the necessity of the project but also for future purpose. Also, some Python scripts are used to visualize the output data by creating graphs. The algorithm is proved to be rotation-invariant and can works with either alphabet or digit.</w:t>
       </w:r>
       <w:r>
         <w:t xml:space="preserve"> </w:t>
@@ -4124,19 +5119,38 @@
       <w:r>
         <w:t xml:space="preserve">The disadvantage of this algorithm is it take longer time to loop through a </w:t>
       </w:r>
-      <w:proofErr w:type="gramStart"/>
-      <w:r>
-        <w:t>double[</w:t>
-      </w:r>
-      <w:proofErr w:type="gramEnd"/>
-      <w:r>
-        <w:t>][] array than looping as usual way through rows and columns. Therefore, when applying to a large-size image, it would take a lot of time even when running with a powerful computer. However, when using it for character recognition, that would not b</w:t>
+      <w:r>
+        <w:rPr>
+          <w:rFonts w:ascii="Consolas" w:eastAsiaTheme="minorEastAsia" w:hAnsi="Consolas" w:cs="Consolas"/>
+          <w:color w:val="000000"/>
+          <w:spacing w:val="-1"/>
+          <w:szCs w:val="19"/>
+          <w:lang w:val="x-none" w:eastAsia="x-none"/>
+        </w:rPr>
+        <w:t>double[][]</w:t>
+      </w:r>
+      <w:r>
+        <w:t xml:space="preserve"> array than looping as usual way through rows and columns.</w:t>
+      </w:r>
+      <w:r>
+        <w:t xml:space="preserve"> </w:t>
+      </w:r>
+      <w:r>
+        <w:t>T</w:t>
+      </w:r>
+      <w:r>
+        <w:t>herefore, when applying to a large-size image, it would take a lot of time even when running with a powerful computer. However, when using it for character recognition, that would not b</w:t>
       </w:r>
       <w:r>
         <w:t>e a challenge since</w:t>
       </w:r>
       <w:r>
-        <w:t xml:space="preserve"> character size is not too large.</w:t>
+        <w:t xml:space="preserve"> character si</w:t>
+      </w:r>
+      <w:bookmarkStart w:id="24" w:name="_GoBack"/>
+      <w:bookmarkEnd w:id="24"/>
+      <w:r>
+        <w:t>ze is not too large.</w:t>
       </w:r>
     </w:p>
     <w:p>
@@ -4230,7 +5244,7 @@
             </w:p>
             <w:tbl>
               <w:tblPr>
-                <w:tblW w:w="4700" w:type="dxa"/>
+                <w:tblW w:w="5000" w:type="pct"/>
                 <w:tblCellSpacing w:w="15" w:type="dxa"/>
                 <w:tblCellMar>
                   <w:top w:w="15" w:type="dxa"/>
@@ -4241,32 +5255,32 @@
                 <w:tblLook w:val="04A0" w:firstRow="1" w:lastRow="0" w:firstColumn="1" w:lastColumn="0" w:noHBand="0" w:noVBand="1"/>
               </w:tblPr>
               <w:tblGrid>
-                <w:gridCol w:w="278"/>
-                <w:gridCol w:w="4422"/>
+                <w:gridCol w:w="239"/>
+                <w:gridCol w:w="4461"/>
               </w:tblGrid>
               <w:tr>
                 <w:trPr>
-                  <w:divId w:val="936525530"/>
+                  <w:divId w:val="967711050"/>
                   <w:tblCellSpacing w:w="15" w:type="dxa"/>
                 </w:trPr>
                 <w:tc>
                   <w:tcPr>
-                    <w:tcW w:w="250" w:type="pct"/>
+                    <w:tcW w:w="50" w:type="pct"/>
                     <w:hideMark/>
                   </w:tcPr>
                   <w:p>
                     <w:pPr>
                       <w:pStyle w:val="Bibliography"/>
-                      <w:jc w:val="both"/>
+                      <w:jc w:val="left"/>
                       <w:rPr>
                         <w:noProof/>
-                        <w:szCs w:val="14"/>
+                        <w:sz w:val="24"/>
+                        <w:szCs w:val="24"/>
                       </w:rPr>
                     </w:pPr>
                     <w:r>
                       <w:rPr>
                         <w:noProof/>
-                        <w:szCs w:val="14"/>
                       </w:rPr>
                       <w:t xml:space="preserve">[1] </w:t>
                     </w:r>
@@ -4274,23 +5288,20 @@
                 </w:tc>
                 <w:tc>
                   <w:tcPr>
-                    <w:tcW w:w="4685" w:type="pct"/>
+                    <w:tcW w:w="0" w:type="auto"/>
                     <w:hideMark/>
                   </w:tcPr>
                   <w:p>
                     <w:pPr>
                       <w:pStyle w:val="Bibliography"/>
-                      <w:ind w:hanging="12"/>
-                      <w:jc w:val="both"/>
+                      <w:jc w:val="left"/>
                       <w:rPr>
                         <w:noProof/>
-                        <w:szCs w:val="14"/>
                       </w:rPr>
                     </w:pPr>
                     <w:r>
                       <w:rPr>
                         <w:noProof/>
-                        <w:szCs w:val="14"/>
                       </w:rPr>
                       <w:t>Open Source, "UniversityOfAppliedSciencesFrankfurt/LearningApi: Machine Learning foundation on top of .NET Core," 2019. [Online]. Available: https://github.com/UniversityOfAppliedSciencesFrankfurt/LearningApi. [Accessed 11 02 2019].</w:t>
                     </w:r>
@@ -4299,27 +5310,25 @@
               </w:tr>
               <w:tr>
                 <w:trPr>
-                  <w:divId w:val="936525530"/>
+                  <w:divId w:val="967711050"/>
                   <w:tblCellSpacing w:w="15" w:type="dxa"/>
                 </w:trPr>
                 <w:tc>
                   <w:tcPr>
-                    <w:tcW w:w="250" w:type="pct"/>
+                    <w:tcW w:w="50" w:type="pct"/>
                     <w:hideMark/>
                   </w:tcPr>
                   <w:p>
                     <w:pPr>
                       <w:pStyle w:val="Bibliography"/>
-                      <w:jc w:val="both"/>
+                      <w:jc w:val="left"/>
                       <w:rPr>
                         <w:noProof/>
-                        <w:szCs w:val="14"/>
                       </w:rPr>
                     </w:pPr>
                     <w:r>
                       <w:rPr>
                         <w:noProof/>
-                        <w:szCs w:val="14"/>
                       </w:rPr>
                       <w:t xml:space="preserve">[2] </w:t>
                     </w:r>
@@ -4327,25 +5336,20 @@
                 </w:tc>
                 <w:tc>
                   <w:tcPr>
-                    <w:tcW w:w="4685" w:type="pct"/>
+                    <w:tcW w:w="0" w:type="auto"/>
                     <w:hideMark/>
                   </w:tcPr>
                   <w:p>
                     <w:pPr>
                       <w:pStyle w:val="Bibliography"/>
-                      <w:tabs>
-                        <w:tab w:val="left" w:pos="4461"/>
-                      </w:tabs>
-                      <w:jc w:val="both"/>
+                      <w:jc w:val="left"/>
                       <w:rPr>
                         <w:noProof/>
-                        <w:szCs w:val="14"/>
                       </w:rPr>
                     </w:pPr>
                     <w:r>
                       <w:rPr>
                         <w:noProof/>
-                        <w:szCs w:val="14"/>
                       </w:rPr>
                       <w:t>G.-C. Pan, "A Tutorial of Wavelet for Pattern," Taipei.</w:t>
                     </w:r>
@@ -4354,27 +5358,25 @@
               </w:tr>
               <w:tr>
                 <w:trPr>
-                  <w:divId w:val="936525530"/>
+                  <w:divId w:val="967711050"/>
                   <w:tblCellSpacing w:w="15" w:type="dxa"/>
                 </w:trPr>
                 <w:tc>
                   <w:tcPr>
-                    <w:tcW w:w="250" w:type="pct"/>
+                    <w:tcW w:w="50" w:type="pct"/>
                     <w:hideMark/>
                   </w:tcPr>
                   <w:p>
                     <w:pPr>
                       <w:pStyle w:val="Bibliography"/>
-                      <w:jc w:val="both"/>
+                      <w:jc w:val="left"/>
                       <w:rPr>
                         <w:noProof/>
-                        <w:szCs w:val="14"/>
                       </w:rPr>
                     </w:pPr>
                     <w:r>
                       <w:rPr>
                         <w:noProof/>
-                        <w:szCs w:val="14"/>
                       </w:rPr>
                       <w:t xml:space="preserve">[3] </w:t>
                     </w:r>
@@ -4382,25 +5384,20 @@
                 </w:tc>
                 <w:tc>
                   <w:tcPr>
-                    <w:tcW w:w="4685" w:type="pct"/>
+                    <w:tcW w:w="0" w:type="auto"/>
                     <w:hideMark/>
                   </w:tcPr>
                   <w:p>
                     <w:pPr>
                       <w:pStyle w:val="Bibliography"/>
-                      <w:tabs>
-                        <w:tab w:val="left" w:pos="4461"/>
-                      </w:tabs>
-                      <w:jc w:val="both"/>
+                      <w:jc w:val="left"/>
                       <w:rPr>
                         <w:noProof/>
-                        <w:szCs w:val="14"/>
                       </w:rPr>
                     </w:pPr>
                     <w:r>
                       <w:rPr>
                         <w:noProof/>
-                        <w:szCs w:val="14"/>
                       </w:rPr>
                       <w:t>Y. LeCun, C. Cortes and C. J. Burges, "MNIST handwritten digit database, Yann LeCun, Corinna Cortes and Chris Burges," 1998. [Online]. Available: http://yann.lecun.com/exdb/mnist/. [Accessed 2019].</w:t>
                     </w:r>
@@ -4410,7 +5407,7 @@
             </w:tbl>
             <w:p>
               <w:pPr>
-                <w:divId w:val="936525530"/>
+                <w:divId w:val="967711050"/>
                 <w:rPr>
                   <w:rFonts w:eastAsia="Times New Roman"/>
                   <w:noProof/>
@@ -4454,7 +5451,7 @@
 </file>
 
 <file path=word/endnotes.xml><?xml version="1.0" encoding="utf-8"?>
-<w:endnotes xmlns:wpc="http://schemas.microsoft.com/office/word/2010/wordprocessingCanvas" xmlns:cx="http://schemas.microsoft.com/office/drawing/2014/chartex" xmlns:mc="http://schemas.openxmlformats.org/markup-compatibility/2006" xmlns:o="urn:schemas-microsoft-com:office:office" xmlns:r="http://schemas.openxmlformats.org/officeDocument/2006/relationships" xmlns:m="http://schemas.openxmlformats.org/officeDocument/2006/math" xmlns:v="urn:schemas-microsoft-com:vml" xmlns:wp14="http://schemas.microsoft.com/office/word/2010/wordprocessingDrawing" xmlns:wp="http://schemas.openxmlformats.org/drawingml/2006/wordprocessingDrawing" xmlns:w10="urn:schemas-microsoft-com:office:word" xmlns:w="http://schemas.openxmlformats.org/wordprocessingml/2006/main" xmlns:w14="http://schemas.microsoft.com/office/word/2010/wordml" xmlns:w15="http://schemas.microsoft.com/office/word/2012/wordml" xmlns:w16se="http://schemas.microsoft.com/office/word/2015/wordml/symex" xmlns:wpg="http://schemas.microsoft.com/office/word/2010/wordprocessingGroup" xmlns:wpi="http://schemas.microsoft.com/office/word/2010/wordprocessingInk" xmlns:wne="http://schemas.microsoft.com/office/word/2006/wordml" xmlns:wps="http://schemas.microsoft.com/office/word/2010/wordprocessingShape" mc:Ignorable="w14 w15 w16se wp14">
+<w:endnotes xmlns:wpc="http://schemas.microsoft.com/office/word/2010/wordprocessingCanvas" xmlns:cx="http://schemas.microsoft.com/office/drawing/2014/chartex" xmlns:cx1="http://schemas.microsoft.com/office/drawing/2015/9/8/chartex" xmlns:cx2="http://schemas.microsoft.com/office/drawing/2015/10/21/chartex" xmlns:cx3="http://schemas.microsoft.com/office/drawing/2016/5/9/chartex" xmlns:cx4="http://schemas.microsoft.com/office/drawing/2016/5/10/chartex" xmlns:cx5="http://schemas.microsoft.com/office/drawing/2016/5/11/chartex" xmlns:cx6="http://schemas.microsoft.com/office/drawing/2016/5/12/chartex" xmlns:cx7="http://schemas.microsoft.com/office/drawing/2016/5/13/chartex" xmlns:cx8="http://schemas.microsoft.com/office/drawing/2016/5/14/chartex" xmlns:mc="http://schemas.openxmlformats.org/markup-compatibility/2006" xmlns:aink="http://schemas.microsoft.com/office/drawing/2016/ink" xmlns:am3d="http://schemas.microsoft.com/office/drawing/2017/model3d" xmlns:o="urn:schemas-microsoft-com:office:office" xmlns:r="http://schemas.openxmlformats.org/officeDocument/2006/relationships" xmlns:m="http://schemas.openxmlformats.org/officeDocument/2006/math" xmlns:v="urn:schemas-microsoft-com:vml" xmlns:wp14="http://schemas.microsoft.com/office/word/2010/wordprocessingDrawing" xmlns:wp="http://schemas.openxmlformats.org/drawingml/2006/wordprocessingDrawing" xmlns:w10="urn:schemas-microsoft-com:office:word" xmlns:w="http://schemas.openxmlformats.org/wordprocessingml/2006/main" xmlns:w14="http://schemas.microsoft.com/office/word/2010/wordml" xmlns:w15="http://schemas.microsoft.com/office/word/2012/wordml" xmlns:w16cid="http://schemas.microsoft.com/office/word/2016/wordml/cid" xmlns:w16se="http://schemas.microsoft.com/office/word/2015/wordml/symex" xmlns:wpg="http://schemas.microsoft.com/office/word/2010/wordprocessingGroup" xmlns:wpi="http://schemas.microsoft.com/office/word/2010/wordprocessingInk" xmlns:wne="http://schemas.microsoft.com/office/word/2006/wordml" xmlns:wps="http://schemas.microsoft.com/office/word/2010/wordprocessingShape" mc:Ignorable="w14 w15 w16se w16cid wp14">
   <w:endnote w:type="separator" w:id="-1">
     <w:p>
       <w:r>
@@ -4473,7 +5470,7 @@
 </file>
 
 <file path=word/footer1.xml><?xml version="1.0" encoding="utf-8"?>
-<w:ftr xmlns:wpc="http://schemas.microsoft.com/office/word/2010/wordprocessingCanvas" xmlns:cx="http://schemas.microsoft.com/office/drawing/2014/chartex" xmlns:mc="http://schemas.openxmlformats.org/markup-compatibility/2006" xmlns:o="urn:schemas-microsoft-com:office:office" xmlns:r="http://schemas.openxmlformats.org/officeDocument/2006/relationships" xmlns:m="http://schemas.openxmlformats.org/officeDocument/2006/math" xmlns:v="urn:schemas-microsoft-com:vml" xmlns:wp14="http://schemas.microsoft.com/office/word/2010/wordprocessingDrawing" xmlns:wp="http://schemas.openxmlformats.org/drawingml/2006/wordprocessingDrawing" xmlns:w10="urn:schemas-microsoft-com:office:word" xmlns:w="http://schemas.openxmlformats.org/wordprocessingml/2006/main" xmlns:w14="http://schemas.microsoft.com/office/word/2010/wordml" xmlns:w15="http://schemas.microsoft.com/office/word/2012/wordml" xmlns:w16se="http://schemas.microsoft.com/office/word/2015/wordml/symex" xmlns:wpg="http://schemas.microsoft.com/office/word/2010/wordprocessingGroup" xmlns:wpi="http://schemas.microsoft.com/office/word/2010/wordprocessingInk" xmlns:wne="http://schemas.microsoft.com/office/word/2006/wordml" xmlns:wps="http://schemas.microsoft.com/office/word/2010/wordprocessingShape" mc:Ignorable="w14 w15 w16se wp14">
+<w:ftr xmlns:wpc="http://schemas.microsoft.com/office/word/2010/wordprocessingCanvas" xmlns:cx="http://schemas.microsoft.com/office/drawing/2014/chartex" xmlns:cx1="http://schemas.microsoft.com/office/drawing/2015/9/8/chartex" xmlns:cx2="http://schemas.microsoft.com/office/drawing/2015/10/21/chartex" xmlns:cx3="http://schemas.microsoft.com/office/drawing/2016/5/9/chartex" xmlns:cx4="http://schemas.microsoft.com/office/drawing/2016/5/10/chartex" xmlns:cx5="http://schemas.microsoft.com/office/drawing/2016/5/11/chartex" xmlns:cx6="http://schemas.microsoft.com/office/drawing/2016/5/12/chartex" xmlns:cx7="http://schemas.microsoft.com/office/drawing/2016/5/13/chartex" xmlns:cx8="http://schemas.microsoft.com/office/drawing/2016/5/14/chartex" xmlns:mc="http://schemas.openxmlformats.org/markup-compatibility/2006" xmlns:aink="http://schemas.microsoft.com/office/drawing/2016/ink" xmlns:am3d="http://schemas.microsoft.com/office/drawing/2017/model3d" xmlns:o="urn:schemas-microsoft-com:office:office" xmlns:r="http://schemas.openxmlformats.org/officeDocument/2006/relationships" xmlns:m="http://schemas.openxmlformats.org/officeDocument/2006/math" xmlns:v="urn:schemas-microsoft-com:vml" xmlns:wp14="http://schemas.microsoft.com/office/word/2010/wordprocessingDrawing" xmlns:wp="http://schemas.openxmlformats.org/drawingml/2006/wordprocessingDrawing" xmlns:w10="urn:schemas-microsoft-com:office:word" xmlns:w="http://schemas.openxmlformats.org/wordprocessingml/2006/main" xmlns:w14="http://schemas.microsoft.com/office/word/2010/wordml" xmlns:w15="http://schemas.microsoft.com/office/word/2012/wordml" xmlns:w16cid="http://schemas.microsoft.com/office/word/2016/wordml/cid" xmlns:w16se="http://schemas.microsoft.com/office/word/2015/wordml/symex" xmlns:wpg="http://schemas.microsoft.com/office/word/2010/wordprocessingGroup" xmlns:wpi="http://schemas.microsoft.com/office/word/2010/wordprocessingInk" xmlns:wne="http://schemas.microsoft.com/office/word/2006/wordml" xmlns:wps="http://schemas.microsoft.com/office/word/2010/wordprocessingShape" mc:Ignorable="w14 w15 w16se w16cid wp14">
   <w:p>
     <w:pPr>
       <w:pStyle w:val="Footer"/>
@@ -4495,7 +5492,7 @@
 </file>
 
 <file path=word/footnotes.xml><?xml version="1.0" encoding="utf-8"?>
-<w:footnotes xmlns:wpc="http://schemas.microsoft.com/office/word/2010/wordprocessingCanvas" xmlns:cx="http://schemas.microsoft.com/office/drawing/2014/chartex" xmlns:mc="http://schemas.openxmlformats.org/markup-compatibility/2006" xmlns:o="urn:schemas-microsoft-com:office:office" xmlns:r="http://schemas.openxmlformats.org/officeDocument/2006/relationships" xmlns:m="http://schemas.openxmlformats.org/officeDocument/2006/math" xmlns:v="urn:schemas-microsoft-com:vml" xmlns:wp14="http://schemas.microsoft.com/office/word/2010/wordprocessingDrawing" xmlns:wp="http://schemas.openxmlformats.org/drawingml/2006/wordprocessingDrawing" xmlns:w10="urn:schemas-microsoft-com:office:word" xmlns:w="http://schemas.openxmlformats.org/wordprocessingml/2006/main" xmlns:w14="http://schemas.microsoft.com/office/word/2010/wordml" xmlns:w15="http://schemas.microsoft.com/office/word/2012/wordml" xmlns:w16se="http://schemas.microsoft.com/office/word/2015/wordml/symex" xmlns:wpg="http://schemas.microsoft.com/office/word/2010/wordprocessingGroup" xmlns:wpi="http://schemas.microsoft.com/office/word/2010/wordprocessingInk" xmlns:wne="http://schemas.microsoft.com/office/word/2006/wordml" xmlns:wps="http://schemas.microsoft.com/office/word/2010/wordprocessingShape" mc:Ignorable="w14 w15 w16se wp14">
+<w:footnotes xmlns:wpc="http://schemas.microsoft.com/office/word/2010/wordprocessingCanvas" xmlns:cx="http://schemas.microsoft.com/office/drawing/2014/chartex" xmlns:cx1="http://schemas.microsoft.com/office/drawing/2015/9/8/chartex" xmlns:cx2="http://schemas.microsoft.com/office/drawing/2015/10/21/chartex" xmlns:cx3="http://schemas.microsoft.com/office/drawing/2016/5/9/chartex" xmlns:cx4="http://schemas.microsoft.com/office/drawing/2016/5/10/chartex" xmlns:cx5="http://schemas.microsoft.com/office/drawing/2016/5/11/chartex" xmlns:cx6="http://schemas.microsoft.com/office/drawing/2016/5/12/chartex" xmlns:cx7="http://schemas.microsoft.com/office/drawing/2016/5/13/chartex" xmlns:cx8="http://schemas.microsoft.com/office/drawing/2016/5/14/chartex" xmlns:mc="http://schemas.openxmlformats.org/markup-compatibility/2006" xmlns:aink="http://schemas.microsoft.com/office/drawing/2016/ink" xmlns:am3d="http://schemas.microsoft.com/office/drawing/2017/model3d" xmlns:o="urn:schemas-microsoft-com:office:office" xmlns:r="http://schemas.openxmlformats.org/officeDocument/2006/relationships" xmlns:m="http://schemas.openxmlformats.org/officeDocument/2006/math" xmlns:v="urn:schemas-microsoft-com:vml" xmlns:wp14="http://schemas.microsoft.com/office/word/2010/wordprocessingDrawing" xmlns:wp="http://schemas.openxmlformats.org/drawingml/2006/wordprocessingDrawing" xmlns:w10="urn:schemas-microsoft-com:office:word" xmlns:w="http://schemas.openxmlformats.org/wordprocessingml/2006/main" xmlns:w14="http://schemas.microsoft.com/office/word/2010/wordml" xmlns:w15="http://schemas.microsoft.com/office/word/2012/wordml" xmlns:w16cid="http://schemas.microsoft.com/office/word/2016/wordml/cid" xmlns:w16se="http://schemas.microsoft.com/office/word/2015/wordml/symex" xmlns:wpg="http://schemas.microsoft.com/office/word/2010/wordprocessingGroup" xmlns:wpi="http://schemas.microsoft.com/office/word/2010/wordprocessingInk" xmlns:wne="http://schemas.microsoft.com/office/word/2006/wordml" xmlns:wps="http://schemas.microsoft.com/office/word/2010/wordprocessingShape" mc:Ignorable="w14 w15 w16se w16cid wp14">
   <w:footnote w:type="separator" w:id="-1">
     <w:p>
       <w:r>
@@ -4514,7 +5511,7 @@
 </file>
 
 <file path=word/header1.xml><?xml version="1.0" encoding="utf-8"?>
-<w:hdr xmlns:wpc="http://schemas.microsoft.com/office/word/2010/wordprocessingCanvas" xmlns:cx="http://schemas.microsoft.com/office/drawing/2014/chartex" xmlns:mc="http://schemas.openxmlformats.org/markup-compatibility/2006" xmlns:o="urn:schemas-microsoft-com:office:office" xmlns:r="http://schemas.openxmlformats.org/officeDocument/2006/relationships" xmlns:m="http://schemas.openxmlformats.org/officeDocument/2006/math" xmlns:v="urn:schemas-microsoft-com:vml" xmlns:wp14="http://schemas.microsoft.com/office/word/2010/wordprocessingDrawing" xmlns:wp="http://schemas.openxmlformats.org/drawingml/2006/wordprocessingDrawing" xmlns:w10="urn:schemas-microsoft-com:office:word" xmlns:w="http://schemas.openxmlformats.org/wordprocessingml/2006/main" xmlns:w14="http://schemas.microsoft.com/office/word/2010/wordml" xmlns:w15="http://schemas.microsoft.com/office/word/2012/wordml" xmlns:w16se="http://schemas.microsoft.com/office/word/2015/wordml/symex" xmlns:wpg="http://schemas.microsoft.com/office/word/2010/wordprocessingGroup" xmlns:wpi="http://schemas.microsoft.com/office/word/2010/wordprocessingInk" xmlns:wne="http://schemas.microsoft.com/office/word/2006/wordml" xmlns:wps="http://schemas.microsoft.com/office/word/2010/wordprocessingShape" mc:Ignorable="w14 w15 w16se wp14">
+<w:hdr xmlns:wpc="http://schemas.microsoft.com/office/word/2010/wordprocessingCanvas" xmlns:cx="http://schemas.microsoft.com/office/drawing/2014/chartex" xmlns:cx1="http://schemas.microsoft.com/office/drawing/2015/9/8/chartex" xmlns:cx2="http://schemas.microsoft.com/office/drawing/2015/10/21/chartex" xmlns:cx3="http://schemas.microsoft.com/office/drawing/2016/5/9/chartex" xmlns:cx4="http://schemas.microsoft.com/office/drawing/2016/5/10/chartex" xmlns:cx5="http://schemas.microsoft.com/office/drawing/2016/5/11/chartex" xmlns:cx6="http://schemas.microsoft.com/office/drawing/2016/5/12/chartex" xmlns:cx7="http://schemas.microsoft.com/office/drawing/2016/5/13/chartex" xmlns:cx8="http://schemas.microsoft.com/office/drawing/2016/5/14/chartex" xmlns:mc="http://schemas.openxmlformats.org/markup-compatibility/2006" xmlns:aink="http://schemas.microsoft.com/office/drawing/2016/ink" xmlns:am3d="http://schemas.microsoft.com/office/drawing/2017/model3d" xmlns:o="urn:schemas-microsoft-com:office:office" xmlns:r="http://schemas.openxmlformats.org/officeDocument/2006/relationships" xmlns:m="http://schemas.openxmlformats.org/officeDocument/2006/math" xmlns:v="urn:schemas-microsoft-com:vml" xmlns:wp14="http://schemas.microsoft.com/office/word/2010/wordprocessingDrawing" xmlns:wp="http://schemas.openxmlformats.org/drawingml/2006/wordprocessingDrawing" xmlns:w10="urn:schemas-microsoft-com:office:word" xmlns:w="http://schemas.openxmlformats.org/wordprocessingml/2006/main" xmlns:w14="http://schemas.microsoft.com/office/word/2010/wordml" xmlns:w15="http://schemas.microsoft.com/office/word/2012/wordml" xmlns:w16cid="http://schemas.microsoft.com/office/word/2016/wordml/cid" xmlns:w16se="http://schemas.microsoft.com/office/word/2015/wordml/symex" xmlns:wpg="http://schemas.microsoft.com/office/word/2010/wordprocessingGroup" xmlns:wpi="http://schemas.microsoft.com/office/word/2010/wordprocessingInk" xmlns:wne="http://schemas.microsoft.com/office/word/2006/wordml" xmlns:wps="http://schemas.microsoft.com/office/word/2010/wordprocessingShape" mc:Ignorable="w14 w15 w16se w16cid wp14">
   <w:tbl>
     <w:tblPr>
       <w:tblW w:w="0" w:type="auto"/>
@@ -4565,8 +5562,29 @@
             <w:pStyle w:val="Header"/>
           </w:pPr>
           <w:r>
-            <w:t>by Damir Dobric / Andreas Pech</w:t>
+            <w:t xml:space="preserve">by </w:t>
           </w:r>
+          <w:proofErr w:type="spellStart"/>
+          <w:r>
+            <w:t>Damir</w:t>
+          </w:r>
+          <w:proofErr w:type="spellEnd"/>
+          <w:r>
+            <w:t xml:space="preserve"> </w:t>
+          </w:r>
+          <w:proofErr w:type="spellStart"/>
+          <w:r>
+            <w:t>Dobric</w:t>
+          </w:r>
+          <w:proofErr w:type="spellEnd"/>
+          <w:r>
+            <w:t xml:space="preserve"> / Andreas </w:t>
+          </w:r>
+          <w:proofErr w:type="spellStart"/>
+          <w:r>
+            <w:t>Pech</w:t>
+          </w:r>
+          <w:proofErr w:type="spellEnd"/>
         </w:p>
         <w:p>
           <w:pPr>
@@ -4657,7 +5675,7 @@
 </file>
 
 <file path=word/numbering.xml><?xml version="1.0" encoding="utf-8"?>
-<w:numbering xmlns:wpc="http://schemas.microsoft.com/office/word/2010/wordprocessingCanvas" xmlns:cx="http://schemas.microsoft.com/office/drawing/2014/chartex" xmlns:mc="http://schemas.openxmlformats.org/markup-compatibility/2006" xmlns:o="urn:schemas-microsoft-com:office:office" xmlns:r="http://schemas.openxmlformats.org/officeDocument/2006/relationships" xmlns:m="http://schemas.openxmlformats.org/officeDocument/2006/math" xmlns:v="urn:schemas-microsoft-com:vml" xmlns:wp14="http://schemas.microsoft.com/office/word/2010/wordprocessingDrawing" xmlns:wp="http://schemas.openxmlformats.org/drawingml/2006/wordprocessingDrawing" xmlns:w10="urn:schemas-microsoft-com:office:word" xmlns:w="http://schemas.openxmlformats.org/wordprocessingml/2006/main" xmlns:w14="http://schemas.microsoft.com/office/word/2010/wordml" xmlns:w15="http://schemas.microsoft.com/office/word/2012/wordml" xmlns:w16se="http://schemas.microsoft.com/office/word/2015/wordml/symex" xmlns:wpg="http://schemas.microsoft.com/office/word/2010/wordprocessingGroup" xmlns:wpi="http://schemas.microsoft.com/office/word/2010/wordprocessingInk" xmlns:wne="http://schemas.microsoft.com/office/word/2006/wordml" xmlns:wps="http://schemas.microsoft.com/office/word/2010/wordprocessingShape" mc:Ignorable="w14 w15 w16se wp14">
+<w:numbering xmlns:wpc="http://schemas.microsoft.com/office/word/2010/wordprocessingCanvas" xmlns:cx="http://schemas.microsoft.com/office/drawing/2014/chartex" xmlns:cx1="http://schemas.microsoft.com/office/drawing/2015/9/8/chartex" xmlns:cx2="http://schemas.microsoft.com/office/drawing/2015/10/21/chartex" xmlns:cx3="http://schemas.microsoft.com/office/drawing/2016/5/9/chartex" xmlns:cx4="http://schemas.microsoft.com/office/drawing/2016/5/10/chartex" xmlns:cx5="http://schemas.microsoft.com/office/drawing/2016/5/11/chartex" xmlns:cx6="http://schemas.microsoft.com/office/drawing/2016/5/12/chartex" xmlns:cx7="http://schemas.microsoft.com/office/drawing/2016/5/13/chartex" xmlns:cx8="http://schemas.microsoft.com/office/drawing/2016/5/14/chartex" xmlns:mc="http://schemas.openxmlformats.org/markup-compatibility/2006" xmlns:aink="http://schemas.microsoft.com/office/drawing/2016/ink" xmlns:am3d="http://schemas.microsoft.com/office/drawing/2017/model3d" xmlns:o="urn:schemas-microsoft-com:office:office" xmlns:r="http://schemas.openxmlformats.org/officeDocument/2006/relationships" xmlns:m="http://schemas.openxmlformats.org/officeDocument/2006/math" xmlns:v="urn:schemas-microsoft-com:vml" xmlns:wp14="http://schemas.microsoft.com/office/word/2010/wordprocessingDrawing" xmlns:wp="http://schemas.openxmlformats.org/drawingml/2006/wordprocessingDrawing" xmlns:w10="urn:schemas-microsoft-com:office:word" xmlns:w="http://schemas.openxmlformats.org/wordprocessingml/2006/main" xmlns:w14="http://schemas.microsoft.com/office/word/2010/wordml" xmlns:w15="http://schemas.microsoft.com/office/word/2012/wordml" xmlns:w16cid="http://schemas.microsoft.com/office/word/2016/wordml/cid" xmlns:w16se="http://schemas.microsoft.com/office/word/2015/wordml/symex" xmlns:wpg="http://schemas.microsoft.com/office/word/2010/wordprocessingGroup" xmlns:wpi="http://schemas.microsoft.com/office/word/2010/wordprocessingInk" xmlns:wne="http://schemas.microsoft.com/office/word/2006/wordml" xmlns:wps="http://schemas.microsoft.com/office/word/2010/wordprocessingShape" mc:Ignorable="w14 w15 w16se w16cid wp14">
   <w:abstractNum w:abstractNumId="0" w15:restartNumberingAfterBreak="0">
     <w:nsid w:val="FFFFFF1D"/>
     <w:multiLevelType w:val="multilevel"/>
@@ -6125,7 +7143,7 @@
 </file>
 
 <file path=word/styles.xml><?xml version="1.0" encoding="utf-8"?>
-<w:styles xmlns:mc="http://schemas.openxmlformats.org/markup-compatibility/2006" xmlns:r="http://schemas.openxmlformats.org/officeDocument/2006/relationships" xmlns:w="http://schemas.openxmlformats.org/wordprocessingml/2006/main" xmlns:w14="http://schemas.microsoft.com/office/word/2010/wordml" xmlns:w15="http://schemas.microsoft.com/office/word/2012/wordml" xmlns:w16se="http://schemas.microsoft.com/office/word/2015/wordml/symex" mc:Ignorable="w14 w15 w16se">
+<w:styles xmlns:mc="http://schemas.openxmlformats.org/markup-compatibility/2006" xmlns:r="http://schemas.openxmlformats.org/officeDocument/2006/relationships" xmlns:w="http://schemas.openxmlformats.org/wordprocessingml/2006/main" xmlns:w14="http://schemas.microsoft.com/office/word/2010/wordml" xmlns:w15="http://schemas.microsoft.com/office/word/2012/wordml" xmlns:w16cid="http://schemas.microsoft.com/office/word/2016/wordml/cid" xmlns:w16se="http://schemas.microsoft.com/office/word/2015/wordml/symex" mc:Ignorable="w14 w15 w16se w16cid">
   <w:docDefaults>
     <w:rPrDefault>
       <w:rPr>
@@ -6135,7 +7153,7 @@
     </w:rPrDefault>
     <w:pPrDefault/>
   </w:docDefaults>
-  <w:latentStyles w:defLockedState="0" w:defUIPriority="0" w:defSemiHidden="0" w:defUnhideWhenUsed="0" w:defQFormat="0" w:count="371">
+  <w:latentStyles w:defLockedState="0" w:defUIPriority="0" w:defSemiHidden="0" w:defUnhideWhenUsed="0" w:defQFormat="0" w:count="375">
     <w:lsdException w:name="Normal" w:qFormat="1"/>
     <w:lsdException w:name="heading 1" w:uiPriority="9" w:qFormat="1"/>
     <w:lsdException w:name="heading 2" w:qFormat="1"/>
@@ -6151,7 +7169,11 @@
     <w:lsdException w:name="Subtitle" w:qFormat="1"/>
     <w:lsdException w:name="Strong" w:qFormat="1"/>
     <w:lsdException w:name="Emphasis" w:qFormat="1"/>
-    <w:lsdException w:name="Normal Table" w:semiHidden="1" w:unhideWhenUsed="1"/>
+    <w:lsdException w:name="HTML Preformatted" w:semiHidden="1" w:unhideWhenUsed="1"/>
+    <w:lsdException w:name="No List" w:semiHidden="1" w:unhideWhenUsed="1"/>
+    <w:lsdException w:name="Outline List 1" w:semiHidden="1" w:unhideWhenUsed="1"/>
+    <w:lsdException w:name="Outline List 2" w:semiHidden="1" w:unhideWhenUsed="1"/>
+    <w:lsdException w:name="Outline List 3" w:semiHidden="1" w:unhideWhenUsed="1"/>
     <w:lsdException w:name="Table Simple 1" w:semiHidden="1" w:unhideWhenUsed="1"/>
     <w:lsdException w:name="Table Simple 2" w:semiHidden="1" w:unhideWhenUsed="1"/>
     <w:lsdException w:name="Table Simple 3" w:semiHidden="1" w:unhideWhenUsed="1"/>
@@ -6190,10 +7212,8 @@
     <w:lsdException w:name="Table Elegant" w:semiHidden="1" w:unhideWhenUsed="1"/>
     <w:lsdException w:name="Table Professional" w:semiHidden="1" w:unhideWhenUsed="1"/>
     <w:lsdException w:name="Table Subtle 1" w:semiHidden="1" w:unhideWhenUsed="1"/>
-    <w:lsdException w:name="Table Subtle 2" w:semiHidden="1" w:unhideWhenUsed="1"/>
     <w:lsdException w:name="Table Web 1" w:semiHidden="1" w:unhideWhenUsed="1"/>
     <w:lsdException w:name="Table Web 2" w:semiHidden="1" w:unhideWhenUsed="1"/>
-    <w:lsdException w:name="Table Web 3" w:semiHidden="1" w:unhideWhenUsed="1"/>
     <w:lsdException w:name="Table Grid" w:uiPriority="39"/>
     <w:lsdException w:name="Table Theme" w:semiHidden="1" w:unhideWhenUsed="1"/>
     <w:lsdException w:name="Placeholder Text" w:semiHidden="1" w:uiPriority="99"/>
@@ -6411,6 +7431,10 @@
     <w:lsdException w:name="List Table 5 Dark Accent 6" w:uiPriority="50"/>
     <w:lsdException w:name="List Table 6 Colorful Accent 6" w:uiPriority="51"/>
     <w:lsdException w:name="List Table 7 Colorful Accent 6" w:uiPriority="52"/>
+    <w:lsdException w:name="Mention" w:semiHidden="1" w:uiPriority="99" w:unhideWhenUsed="1"/>
+    <w:lsdException w:name="Smart Hyperlink" w:semiHidden="1" w:uiPriority="99" w:unhideWhenUsed="1"/>
+    <w:lsdException w:name="Hashtag" w:semiHidden="1" w:uiPriority="99" w:unhideWhenUsed="1"/>
+    <w:lsdException w:name="Unresolved Mention" w:semiHidden="1" w:uiPriority="99" w:unhideWhenUsed="1"/>
   </w:latentStyles>
   <w:style w:type="paragraph" w:default="1" w:styleId="Normal">
     <w:name w:val="Normal"/>
@@ -7297,7 +8321,7 @@
 </file>
 
 <file path=customXml/itemProps1.xml><?xml version="1.0" encoding="utf-8"?>
-<ds:datastoreItem xmlns:ds="http://schemas.openxmlformats.org/officeDocument/2006/customXml" ds:itemID="{AC267F6E-0645-4380-9A89-11CDDA20FE74}">
+<ds:datastoreItem xmlns:ds="http://schemas.openxmlformats.org/officeDocument/2006/customXml" ds:itemID="{1EF5C348-6B60-4FEB-AEE3-03F079E993E2}">
   <ds:schemaRefs>
     <ds:schemaRef ds:uri="http://schemas.openxmlformats.org/officeDocument/2006/bibliography"/>
   </ds:schemaRefs>
